--- a/Transfer/개발환경노트.docx
+++ b/Transfer/개발환경노트.docx
@@ -1,39 +1,17 @@
 
 <file path=word/document.xml><?xml version="1.0" encoding="utf-8"?>
-<w:document xmlns:wpc="http://schemas.microsoft.com/office/word/2010/wordprocessingCanvas" xmlns:cx="http://schemas.microsoft.com/office/drawing/2014/chartex" xmlns:cx1="http://schemas.microsoft.com/office/drawing/2015/9/8/chartex" xmlns:cx2="http://schemas.microsoft.com/office/drawing/2015/10/21/chartex" xmlns:cx3="http://schemas.microsoft.com/office/drawing/2016/5/9/chartex" xmlns:cx4="http://schemas.microsoft.com/office/drawing/2016/5/10/chartex" xmlns:cx5="http://schemas.microsoft.com/office/drawing/2016/5/11/chartex" xmlns:cx6="http://schemas.microsoft.com/office/drawing/2016/5/12/chartex" xmlns:cx7="http://schemas.microsoft.com/office/drawing/2016/5/13/chartex" xmlns:cx8="http://schemas.microsoft.com/office/drawing/2016/5/14/chartex" xmlns:mc="http://schemas.openxmlformats.org/markup-compatibility/2006" xmlns:aink="http://schemas.microsoft.com/office/drawing/2016/ink" xmlns:am3d="http://schemas.microsoft.com/office/drawing/2017/model3d" xmlns:o="urn:schemas-microsoft-com:office:office" xmlns:oel="http://schemas.microsoft.com/office/2019/extlst" xmlns:r="http://schemas.openxmlformats.org/officeDocument/2006/relationships" xmlns:m="http://schemas.openxmlformats.org/officeDocument/2006/math" xmlns:v="urn:schemas-microsoft-com:vml" xmlns:wp14="http://schemas.microsoft.com/office/word/2010/wordprocessingDrawing" xmlns:wp="http://schemas.openxmlformats.org/drawingml/2006/wordprocessingDrawing" xmlns:w10="urn:schemas-microsoft-com:office:word" xmlns:w="http://schemas.openxmlformats.org/wordprocessingml/2006/main" xmlns:w14="http://schemas.microsoft.com/office/word/2010/wordml" xmlns:w15="http://schemas.microsoft.com/office/word/2012/wordml" xmlns:w16cex="http://schemas.microsoft.com/office/word/2018/wordml/cex" xmlns:w16cid="http://schemas.microsoft.com/office/word/2016/wordml/cid" xmlns:w16="http://schemas.microsoft.com/office/word/2018/wordml" xmlns:w16sdtdh="http://schemas.microsoft.com/office/word/2020/wordml/sdtdatahash" xmlns:w16se="http://schemas.microsoft.com/office/word/2015/wordml/symex" xmlns:wpg="http://schemas.microsoft.com/office/word/2010/wordprocessingGroup" xmlns:wpi="http://schemas.microsoft.com/office/word/2010/wordprocessingInk" xmlns:wne="http://schemas.microsoft.com/office/word/2006/wordml" xmlns:wps="http://schemas.microsoft.com/office/word/2010/wordprocessingShape" mc:Ignorable="w14 w15 w16se w16cid w16 w16cex w16sdtdh wp14">
+<w:document xmlns:wpc="http://schemas.microsoft.com/office/word/2010/wordprocessingCanvas" xmlns:cx="http://schemas.microsoft.com/office/drawing/2014/chartex" xmlns:cx1="http://schemas.microsoft.com/office/drawing/2015/9/8/chartex" xmlns:cx2="http://schemas.microsoft.com/office/drawing/2015/10/21/chartex" xmlns:cx3="http://schemas.microsoft.com/office/drawing/2016/5/9/chartex" xmlns:cx4="http://schemas.microsoft.com/office/drawing/2016/5/10/chartex" xmlns:cx5="http://schemas.microsoft.com/office/drawing/2016/5/11/chartex" xmlns:cx6="http://schemas.microsoft.com/office/drawing/2016/5/12/chartex" xmlns:cx7="http://schemas.microsoft.com/office/drawing/2016/5/13/chartex" xmlns:cx8="http://schemas.microsoft.com/office/drawing/2016/5/14/chartex" xmlns:mc="http://schemas.openxmlformats.org/markup-compatibility/2006" xmlns:aink="http://schemas.microsoft.com/office/drawing/2016/ink" xmlns:am3d="http://schemas.microsoft.com/office/drawing/2017/model3d" xmlns:o="urn:schemas-microsoft-com:office:office" xmlns:oel="http://schemas.microsoft.com/office/2019/extlst" xmlns:r="http://schemas.openxmlformats.org/officeDocument/2006/relationships" xmlns:m="http://schemas.openxmlformats.org/officeDocument/2006/math" xmlns:v="urn:schemas-microsoft-com:vml" xmlns:wp14="http://schemas.microsoft.com/office/word/2010/wordprocessingDrawing" xmlns:wp="http://schemas.openxmlformats.org/drawingml/2006/wordprocessingDrawing" xmlns:w10="urn:schemas-microsoft-com:office:word" xmlns:w="http://schemas.openxmlformats.org/wordprocessingml/2006/main" xmlns:w14="http://schemas.microsoft.com/office/word/2010/wordml" xmlns:w15="http://schemas.microsoft.com/office/word/2012/wordml" xmlns:w16cex="http://schemas.microsoft.com/office/word/2018/wordml/cex" xmlns:w16cid="http://schemas.microsoft.com/office/word/2016/wordml/cid" xmlns:w16="http://schemas.microsoft.com/office/word/2018/wordml" xmlns:w16du="http://schemas.microsoft.com/office/word/2023/wordml/word16du" xmlns:w16sdtdh="http://schemas.microsoft.com/office/word/2020/wordml/sdtdatahash" xmlns:w16se="http://schemas.microsoft.com/office/word/2015/wordml/symex" xmlns:wpg="http://schemas.microsoft.com/office/word/2010/wordprocessingGroup" xmlns:wpi="http://schemas.microsoft.com/office/word/2010/wordprocessingInk" xmlns:wne="http://schemas.microsoft.com/office/word/2006/wordml" xmlns:wps="http://schemas.microsoft.com/office/word/2010/wordprocessingShape" mc:Ignorable="w14 w15 w16se w16cid w16 w16cex w16sdtdh w16du wp14">
   <w:body>
     <w:p/>
     <w:p>
       <w:r>
         <w:br/>
-      </w:r>
-      <w:r>
-        <w:t>[14:48 0.23] kang39@</w:t>
-      </w:r>
-      <w:proofErr w:type="gramStart"/>
-      <w:r>
-        <w:t>WTH:d</w:t>
-      </w:r>
-      <w:proofErr w:type="gramEnd"/>
-      <w:r>
-        <w:t xml:space="preserve">-oran $ </w:t>
-      </w:r>
-      <w:proofErr w:type="spellStart"/>
-      <w:r>
-        <w:t>pwd</w:t>
-      </w:r>
-      <w:proofErr w:type="spellEnd"/>
+        <w:t>[14:48 0.23] kang39@WTH:d-oran $ pwd</w:t>
+      </w:r>
       <w:r>
         <w:br/>
-      </w:r>
-      <w:r>
-        <w:t>/home/kang39/work/ORAN/d-</w:t>
-      </w:r>
-      <w:proofErr w:type="spellStart"/>
-      <w:r>
-        <w:t>oran</w:t>
-      </w:r>
-      <w:proofErr w:type="spellEnd"/>
+        <w:t>/home/kang39/work/ORAN/d-oran</w:t>
+      </w:r>
     </w:p>
     <w:p>
       <w:pPr>
@@ -47,29 +25,7 @@
         <w:rPr>
           <w:rFonts w:hint="eastAsia"/>
         </w:rPr>
-        <w:t>work/ORAN/에 d-</w:t>
-      </w:r>
-      <w:proofErr w:type="spellStart"/>
-      <w:proofErr w:type="gramStart"/>
-      <w:r>
-        <w:rPr>
-          <w:rFonts w:hint="eastAsia"/>
-        </w:rPr>
-        <w:t>oran</w:t>
-      </w:r>
-      <w:proofErr w:type="spellEnd"/>
-      <w:r>
-        <w:rPr>
-          <w:rFonts w:hint="eastAsia"/>
-        </w:rPr>
-        <w:t xml:space="preserve"> 으로</w:t>
-      </w:r>
-      <w:proofErr w:type="gramEnd"/>
-      <w:r>
-        <w:rPr>
-          <w:rFonts w:hint="eastAsia"/>
-        </w:rPr>
-        <w:t xml:space="preserve"> git clone함.</w:t>
+        <w:t>work/ORAN/에 d-oran 으로 git clone함.</w:t>
       </w:r>
     </w:p>
     <w:p>
@@ -79,448 +35,133 @@
         </w:pBdr>
       </w:pPr>
     </w:p>
-    <w:p>
-      <w:pPr>
-        <w:rPr>
-          <w:rFonts w:hint="eastAsia"/>
-        </w:rPr>
-      </w:pPr>
-    </w:p>
-    <w:p>
-      <w:r>
-        <w:t>[14:52 0.14] kang39@</w:t>
-      </w:r>
-      <w:proofErr w:type="gramStart"/>
-      <w:r>
-        <w:t>WTH:d</w:t>
-      </w:r>
-      <w:proofErr w:type="gramEnd"/>
-      <w:r>
-        <w:t xml:space="preserve">-oran $ </w:t>
-      </w:r>
-      <w:proofErr w:type="spellStart"/>
-      <w:r>
-        <w:t>ifconfig</w:t>
-      </w:r>
-      <w:proofErr w:type="spellEnd"/>
-    </w:p>
-    <w:p>
-      <w:r>
-        <w:t>docker0: flags=4099&lt;</w:t>
-      </w:r>
-      <w:proofErr w:type="gramStart"/>
-      <w:r>
-        <w:t>UP,BROADCAST</w:t>
-      </w:r>
-      <w:proofErr w:type="gramEnd"/>
-      <w:r>
-        <w:t xml:space="preserve">,MULTICAST&gt;  </w:t>
-      </w:r>
-      <w:proofErr w:type="spellStart"/>
-      <w:r>
-        <w:t>mtu</w:t>
-      </w:r>
-      <w:proofErr w:type="spellEnd"/>
-      <w:r>
-        <w:t xml:space="preserve"> 1500</w:t>
-      </w:r>
-    </w:p>
-    <w:p>
-      <w:r>
-        <w:t xml:space="preserve">        </w:t>
-      </w:r>
-      <w:proofErr w:type="spellStart"/>
-      <w:r>
-        <w:t>inet</w:t>
-      </w:r>
-      <w:proofErr w:type="spellEnd"/>
-      <w:r>
-        <w:t xml:space="preserve"> </w:t>
-      </w:r>
-      <w:proofErr w:type="gramStart"/>
-      <w:r>
-        <w:t>172.17.0.1  netmask</w:t>
-      </w:r>
-      <w:proofErr w:type="gramEnd"/>
-      <w:r>
-        <w:t xml:space="preserve"> 255.255.0.0  broadcast 172.17.255.255</w:t>
-      </w:r>
-    </w:p>
-    <w:p>
-      <w:r>
-        <w:t xml:space="preserve">        ether 02:42:85:</w:t>
-      </w:r>
-      <w:proofErr w:type="gramStart"/>
-      <w:r>
-        <w:t>35:e</w:t>
-      </w:r>
-      <w:proofErr w:type="gramEnd"/>
-      <w:r>
-        <w:t xml:space="preserve">8:84  </w:t>
-      </w:r>
-      <w:proofErr w:type="spellStart"/>
-      <w:r>
-        <w:t>txqueuelen</w:t>
-      </w:r>
-      <w:proofErr w:type="spellEnd"/>
-      <w:r>
-        <w:t xml:space="preserve"> 0  (Ethernet)</w:t>
-      </w:r>
-    </w:p>
-    <w:p>
-      <w:r>
-        <w:t xml:space="preserve">        RX packets </w:t>
-      </w:r>
-      <w:proofErr w:type="gramStart"/>
-      <w:r>
-        <w:t>0  bytes</w:t>
-      </w:r>
-      <w:proofErr w:type="gramEnd"/>
-      <w:r>
-        <w:t xml:space="preserve"> 0 (0.0 B)</w:t>
-      </w:r>
-    </w:p>
-    <w:p>
-      <w:r>
-        <w:t xml:space="preserve">        RX errors </w:t>
-      </w:r>
-      <w:proofErr w:type="gramStart"/>
-      <w:r>
-        <w:t>0  dropped</w:t>
-      </w:r>
-      <w:proofErr w:type="gramEnd"/>
-      <w:r>
-        <w:t xml:space="preserve"> 0  overruns 0  frame 0</w:t>
-      </w:r>
-    </w:p>
-    <w:p>
-      <w:r>
-        <w:t xml:space="preserve">        TX packets </w:t>
-      </w:r>
-      <w:proofErr w:type="gramStart"/>
-      <w:r>
-        <w:t>0  bytes</w:t>
-      </w:r>
-      <w:proofErr w:type="gramEnd"/>
-      <w:r>
-        <w:t xml:space="preserve"> 0 (0.0 B)</w:t>
-      </w:r>
-    </w:p>
-    <w:p>
-      <w:r>
-        <w:t xml:space="preserve">        TX errors </w:t>
-      </w:r>
-      <w:proofErr w:type="gramStart"/>
-      <w:r>
-        <w:t>0  dropped</w:t>
-      </w:r>
-      <w:proofErr w:type="gramEnd"/>
-      <w:r>
-        <w:t xml:space="preserve"> 0 overruns 0  carrier 0  collisions 0</w:t>
-      </w:r>
-    </w:p>
     <w:p/>
     <w:p>
       <w:r>
-        <w:t>enp0s25: flags=4163&lt;</w:t>
-      </w:r>
-      <w:proofErr w:type="gramStart"/>
-      <w:r>
-        <w:t>UP,BROADCAST</w:t>
-      </w:r>
-      <w:proofErr w:type="gramEnd"/>
-      <w:r>
-        <w:t xml:space="preserve">,RUNNING,MULTICAST&gt;  </w:t>
-      </w:r>
-      <w:proofErr w:type="spellStart"/>
-      <w:r>
-        <w:t>mtu</w:t>
-      </w:r>
-      <w:proofErr w:type="spellEnd"/>
-      <w:r>
-        <w:t xml:space="preserve"> 1500</w:t>
-      </w:r>
-    </w:p>
-    <w:p>
-      <w:r>
-        <w:t xml:space="preserve">        </w:t>
-      </w:r>
-      <w:proofErr w:type="spellStart"/>
-      <w:r>
-        <w:t>inet</w:t>
-      </w:r>
-      <w:proofErr w:type="spellEnd"/>
-      <w:r>
-        <w:t xml:space="preserve"> </w:t>
-      </w:r>
-      <w:proofErr w:type="gramStart"/>
-      <w:r>
-        <w:t>192.168.50.219  netmask</w:t>
-      </w:r>
-      <w:proofErr w:type="gramEnd"/>
-      <w:r>
-        <w:t xml:space="preserve"> 255.255.255.0  broadcast 192.168.50.255</w:t>
-      </w:r>
-    </w:p>
-    <w:p>
-      <w:r>
-        <w:t xml:space="preserve">        inet6 fe80::7d</w:t>
-      </w:r>
-      <w:proofErr w:type="gramStart"/>
-      <w:r>
-        <w:t>08:6095:2982:f</w:t>
-      </w:r>
-      <w:proofErr w:type="gramEnd"/>
-      <w:r>
-        <w:t xml:space="preserve">8e6  </w:t>
-      </w:r>
-      <w:proofErr w:type="spellStart"/>
-      <w:r>
-        <w:t>prefixlen</w:t>
-      </w:r>
-      <w:proofErr w:type="spellEnd"/>
-      <w:r>
-        <w:t xml:space="preserve"> 64  </w:t>
-      </w:r>
-      <w:proofErr w:type="spellStart"/>
-      <w:r>
-        <w:t>scopeid</w:t>
-      </w:r>
-      <w:proofErr w:type="spellEnd"/>
-      <w:r>
-        <w:t xml:space="preserve"> 0x20&lt;link&gt;</w:t>
-      </w:r>
-    </w:p>
-    <w:p>
-      <w:r>
-        <w:t xml:space="preserve">        ether d8:9</w:t>
-      </w:r>
-      <w:proofErr w:type="gramStart"/>
-      <w:r>
-        <w:t>e:f</w:t>
-      </w:r>
-      <w:proofErr w:type="gramEnd"/>
-      <w:r>
-        <w:t xml:space="preserve">3:21:40:ee  </w:t>
-      </w:r>
-      <w:proofErr w:type="spellStart"/>
-      <w:r>
-        <w:t>txqueuelen</w:t>
-      </w:r>
-      <w:proofErr w:type="spellEnd"/>
-      <w:r>
-        <w:t xml:space="preserve"> 1000  (Ethernet)</w:t>
-      </w:r>
-    </w:p>
-    <w:p>
-      <w:r>
-        <w:t xml:space="preserve">        RX packets </w:t>
-      </w:r>
-      <w:proofErr w:type="gramStart"/>
-      <w:r>
-        <w:t>70680849  bytes</w:t>
-      </w:r>
-      <w:proofErr w:type="gramEnd"/>
-      <w:r>
-        <w:t xml:space="preserve"> 53789979395 (53.7 GB)</w:t>
-      </w:r>
-    </w:p>
-    <w:p>
-      <w:r>
-        <w:t xml:space="preserve">        RX errors </w:t>
-      </w:r>
-      <w:proofErr w:type="gramStart"/>
-      <w:r>
-        <w:t>0  dropped</w:t>
-      </w:r>
-      <w:proofErr w:type="gramEnd"/>
-      <w:r>
-        <w:t xml:space="preserve"> 3578516  overruns 0  frame 0</w:t>
-      </w:r>
-    </w:p>
-    <w:p>
-      <w:r>
-        <w:t xml:space="preserve">        TX packets </w:t>
-      </w:r>
-      <w:proofErr w:type="gramStart"/>
-      <w:r>
-        <w:t>6926636  bytes</w:t>
-      </w:r>
-      <w:proofErr w:type="gramEnd"/>
-      <w:r>
-        <w:t xml:space="preserve"> 3336436570 (3.3 GB)</w:t>
-      </w:r>
-    </w:p>
-    <w:p>
-      <w:r>
-        <w:t xml:space="preserve">        TX errors </w:t>
-      </w:r>
-      <w:proofErr w:type="gramStart"/>
-      <w:r>
-        <w:t>0  dropped</w:t>
-      </w:r>
-      <w:proofErr w:type="gramEnd"/>
-      <w:r>
-        <w:t xml:space="preserve"> 0 overruns 0  carrier 0  collisions 0</w:t>
-      </w:r>
-    </w:p>
-    <w:p>
-      <w:r>
-        <w:t xml:space="preserve">        device interrupt </w:t>
-      </w:r>
-      <w:proofErr w:type="gramStart"/>
-      <w:r>
-        <w:t>20  memory</w:t>
-      </w:r>
-      <w:proofErr w:type="gramEnd"/>
-      <w:r>
-        <w:t xml:space="preserve"> 0xf7400000-f7420000</w:t>
+        <w:t>[14:52 0.14] kang39@WTH:d-oran $ ifconfig</w:t>
+      </w:r>
+    </w:p>
+    <w:p>
+      <w:r>
+        <w:t>docker0: flags=4099&lt;UP,BROADCAST,MULTICAST&gt;  mtu 1500</w:t>
+      </w:r>
+    </w:p>
+    <w:p>
+      <w:r>
+        <w:t xml:space="preserve">        inet 172.17.0.1  netmask 255.255.0.0  broadcast 172.17.255.255</w:t>
+      </w:r>
+    </w:p>
+    <w:p>
+      <w:r>
+        <w:t xml:space="preserve">        ether 02:42:85:35:e8:84  txqueuelen 0  (Ethernet)</w:t>
+      </w:r>
+    </w:p>
+    <w:p>
+      <w:r>
+        <w:t xml:space="preserve">        RX packets 0  bytes 0 (0.0 B)</w:t>
+      </w:r>
+    </w:p>
+    <w:p>
+      <w:r>
+        <w:t xml:space="preserve">        RX errors 0  dropped 0  overruns 0  frame 0</w:t>
+      </w:r>
+    </w:p>
+    <w:p>
+      <w:r>
+        <w:t xml:space="preserve">        TX packets 0  bytes 0 (0.0 B)</w:t>
+      </w:r>
+    </w:p>
+    <w:p>
+      <w:r>
+        <w:t xml:space="preserve">        TX errors 0  dropped 0 overruns 0  carrier 0  collisions 0</w:t>
       </w:r>
     </w:p>
     <w:p/>
     <w:p>
       <w:r>
-        <w:t>enp9s0: flags=4163&lt;</w:t>
-      </w:r>
-      <w:proofErr w:type="gramStart"/>
-      <w:r>
-        <w:t>UP,BROADCAST</w:t>
-      </w:r>
-      <w:proofErr w:type="gramEnd"/>
-      <w:r>
-        <w:t xml:space="preserve">,RUNNING,MULTICAST&gt;  </w:t>
-      </w:r>
-      <w:proofErr w:type="spellStart"/>
-      <w:r>
-        <w:t>mtu</w:t>
-      </w:r>
-      <w:proofErr w:type="spellEnd"/>
-      <w:r>
-        <w:t xml:space="preserve"> 1500</w:t>
-      </w:r>
-    </w:p>
-    <w:p>
-      <w:r>
-        <w:t xml:space="preserve">        </w:t>
-      </w:r>
-      <w:proofErr w:type="spellStart"/>
-      <w:r>
-        <w:t>inet</w:t>
-      </w:r>
-      <w:proofErr w:type="spellEnd"/>
-      <w:r>
-        <w:t xml:space="preserve"> </w:t>
-      </w:r>
-      <w:proofErr w:type="gramStart"/>
-      <w:r>
-        <w:t>192.168.1.99  netmask</w:t>
-      </w:r>
-      <w:proofErr w:type="gramEnd"/>
-      <w:r>
-        <w:t xml:space="preserve"> 255.255.255.0  broadcast 192.168.1.255</w:t>
-      </w:r>
-    </w:p>
-    <w:p>
-      <w:r>
-        <w:t xml:space="preserve">        inet6 fe</w:t>
-      </w:r>
-      <w:proofErr w:type="gramStart"/>
-      <w:r>
-        <w:t>80::</w:t>
-      </w:r>
-      <w:proofErr w:type="gramEnd"/>
-      <w:r>
-        <w:t xml:space="preserve">da9e:f3ff:fe21:40f0  </w:t>
-      </w:r>
-      <w:proofErr w:type="spellStart"/>
-      <w:r>
-        <w:t>prefixlen</w:t>
-      </w:r>
-      <w:proofErr w:type="spellEnd"/>
-      <w:r>
-        <w:t xml:space="preserve"> 64  </w:t>
-      </w:r>
-      <w:proofErr w:type="spellStart"/>
-      <w:r>
-        <w:t>scopeid</w:t>
-      </w:r>
-      <w:proofErr w:type="spellEnd"/>
-      <w:r>
-        <w:t xml:space="preserve"> 0x20&lt;link&gt;</w:t>
+        <w:t>enp0s25: flags=4163&lt;UP,BROADCAST,RUNNING,MULTICAST&gt;  mtu 1500</w:t>
+      </w:r>
+    </w:p>
+    <w:p>
+      <w:r>
+        <w:t xml:space="preserve">        inet 192.168.50.219  netmask 255.255.255.0  broadcast 192.168.50.255</w:t>
+      </w:r>
+    </w:p>
+    <w:p>
+      <w:r>
+        <w:t xml:space="preserve">        inet6 fe80::7d08:6095:2982:f8e6  prefixlen 64  scopeid 0x20&lt;link&gt;</w:t>
+      </w:r>
+    </w:p>
+    <w:p>
+      <w:r>
+        <w:t xml:space="preserve">        ether d8:9e:f3:21:40:ee  txqueuelen 1000  (Ethernet)</w:t>
+      </w:r>
+    </w:p>
+    <w:p>
+      <w:r>
+        <w:t xml:space="preserve">        RX packets 70680849  bytes 53789979395 (53.7 GB)</w:t>
+      </w:r>
+    </w:p>
+    <w:p>
+      <w:r>
+        <w:t xml:space="preserve">        RX errors 0  dropped 3578516  overruns 0  frame 0</w:t>
+      </w:r>
+    </w:p>
+    <w:p>
+      <w:r>
+        <w:t xml:space="preserve">        TX packets 6926636  bytes 3336436570 (3.3 GB)</w:t>
+      </w:r>
+    </w:p>
+    <w:p>
+      <w:r>
+        <w:t xml:space="preserve">        TX errors 0  dropped 0 overruns 0  carrier 0  collisions 0</w:t>
+      </w:r>
+    </w:p>
+    <w:p>
+      <w:r>
+        <w:t xml:space="preserve">        device interrupt 20  memory 0xf7400000-f7420000</w:t>
+      </w:r>
+    </w:p>
+    <w:p/>
+    <w:p>
+      <w:r>
+        <w:t>enp9s0: flags=4163&lt;UP,BROADCAST,RUNNING,MULTICAST&gt;  mtu 1500</w:t>
+      </w:r>
+    </w:p>
+    <w:p>
+      <w:r>
+        <w:t xml:space="preserve">        inet 192.168.1.99  netmask 255.255.255.0  broadcast 192.168.1.255</w:t>
+      </w:r>
+    </w:p>
+    <w:p>
+      <w:r>
+        <w:t xml:space="preserve">        inet6 fe80::da9e:f3ff:fe21:40f0  prefixlen 64  scopeid 0x20&lt;link&gt;</w:t>
       </w:r>
     </w:p>
     <w:p>
       <w:r>
         <w:lastRenderedPageBreak/>
-        <w:t xml:space="preserve">        ether d8:9</w:t>
-      </w:r>
-      <w:proofErr w:type="gramStart"/>
-      <w:r>
-        <w:t>e:f</w:t>
-      </w:r>
-      <w:proofErr w:type="gramEnd"/>
-      <w:r>
-        <w:t xml:space="preserve">3:21:40:f0  </w:t>
-      </w:r>
-      <w:proofErr w:type="spellStart"/>
-      <w:r>
-        <w:t>txqueuelen</w:t>
-      </w:r>
-      <w:proofErr w:type="spellEnd"/>
-      <w:r>
-        <w:t xml:space="preserve"> 1000  (Ethernet)</w:t>
-      </w:r>
-    </w:p>
-    <w:p>
-      <w:r>
-        <w:t xml:space="preserve">        RX packets </w:t>
-      </w:r>
-      <w:proofErr w:type="gramStart"/>
-      <w:r>
-        <w:t>14781000  bytes</w:t>
-      </w:r>
-      <w:proofErr w:type="gramEnd"/>
-      <w:r>
-        <w:t xml:space="preserve"> 8118302867 (8.1 GB)</w:t>
-      </w:r>
-    </w:p>
-    <w:p>
-      <w:r>
-        <w:t xml:space="preserve">        RX errors </w:t>
-      </w:r>
-      <w:proofErr w:type="gramStart"/>
-      <w:r>
-        <w:t>0  dropped</w:t>
-      </w:r>
-      <w:proofErr w:type="gramEnd"/>
-      <w:r>
-        <w:t xml:space="preserve"> 0  overruns 0  frame 0</w:t>
-      </w:r>
-    </w:p>
-    <w:p>
-      <w:r>
-        <w:t xml:space="preserve">        TX packets </w:t>
-      </w:r>
-      <w:proofErr w:type="gramStart"/>
-      <w:r>
-        <w:t>4428377  bytes</w:t>
-      </w:r>
-      <w:proofErr w:type="gramEnd"/>
-      <w:r>
-        <w:t xml:space="preserve"> 4284606851 (4.2 GB)</w:t>
-      </w:r>
-    </w:p>
-    <w:p>
-      <w:r>
-        <w:t xml:space="preserve">        TX errors </w:t>
-      </w:r>
-      <w:proofErr w:type="gramStart"/>
-      <w:r>
-        <w:t>0  dropped</w:t>
-      </w:r>
-      <w:proofErr w:type="gramEnd"/>
-      <w:r>
-        <w:t xml:space="preserve"> 0 overruns 0  carrier 0  collisions 0</w:t>
+        <w:t xml:space="preserve">        ether d8:9e:f3:21:40:f0  txqueuelen 1000  (Ethernet)</w:t>
+      </w:r>
+    </w:p>
+    <w:p>
+      <w:r>
+        <w:t xml:space="preserve">        RX packets 14781000  bytes 8118302867 (8.1 GB)</w:t>
+      </w:r>
+    </w:p>
+    <w:p>
+      <w:r>
+        <w:t xml:space="preserve">        RX errors 0  dropped 0  overruns 0  frame 0</w:t>
+      </w:r>
+    </w:p>
+    <w:p>
+      <w:r>
+        <w:t xml:space="preserve">        TX packets 4428377  bytes 4284606851 (4.2 GB)</w:t>
+      </w:r>
+    </w:p>
+    <w:p>
+      <w:r>
+        <w:t xml:space="preserve">        TX errors 0  dropped 0 overruns 0  carrier 0  collisions 0</w:t>
       </w:r>
     </w:p>
     <w:p>
@@ -531,148 +172,42 @@
     <w:p/>
     <w:p>
       <w:r>
-        <w:t>lo: flags=73&lt;</w:t>
-      </w:r>
-      <w:proofErr w:type="gramStart"/>
-      <w:r>
-        <w:t>UP,LOOPBACK</w:t>
-      </w:r>
-      <w:proofErr w:type="gramEnd"/>
-      <w:r>
-        <w:t xml:space="preserve">,RUNNING&gt;  </w:t>
-      </w:r>
-      <w:proofErr w:type="spellStart"/>
-      <w:r>
-        <w:t>mtu</w:t>
-      </w:r>
-      <w:proofErr w:type="spellEnd"/>
-      <w:r>
-        <w:t xml:space="preserve"> 65536</w:t>
-      </w:r>
-    </w:p>
-    <w:p>
-      <w:r>
-        <w:t xml:space="preserve">        </w:t>
-      </w:r>
-      <w:proofErr w:type="spellStart"/>
-      <w:r>
-        <w:t>inet</w:t>
-      </w:r>
-      <w:proofErr w:type="spellEnd"/>
-      <w:r>
-        <w:t xml:space="preserve"> </w:t>
-      </w:r>
-      <w:proofErr w:type="gramStart"/>
-      <w:r>
-        <w:t>127.0.0.1  netmask</w:t>
-      </w:r>
-      <w:proofErr w:type="gramEnd"/>
-      <w:r>
-        <w:t xml:space="preserve"> 255.0.0.0</w:t>
-      </w:r>
-    </w:p>
-    <w:p>
-      <w:r>
-        <w:t xml:space="preserve">        inet</w:t>
-      </w:r>
-      <w:proofErr w:type="gramStart"/>
-      <w:r>
-        <w:t>6 :</w:t>
-      </w:r>
-      <w:proofErr w:type="gramEnd"/>
-      <w:r>
-        <w:t xml:space="preserve">:1  </w:t>
-      </w:r>
-      <w:proofErr w:type="spellStart"/>
-      <w:r>
-        <w:t>prefixlen</w:t>
-      </w:r>
-      <w:proofErr w:type="spellEnd"/>
-      <w:r>
-        <w:t xml:space="preserve"> 128  </w:t>
-      </w:r>
-      <w:proofErr w:type="spellStart"/>
-      <w:r>
-        <w:t>scopeid</w:t>
-      </w:r>
-      <w:proofErr w:type="spellEnd"/>
-      <w:r>
-        <w:t xml:space="preserve"> 0x10&lt;host&gt;</w:t>
-      </w:r>
-    </w:p>
-    <w:p>
-      <w:r>
-        <w:t xml:space="preserve">        </w:t>
-      </w:r>
-      <w:proofErr w:type="gramStart"/>
-      <w:r>
-        <w:t xml:space="preserve">loop  </w:t>
-      </w:r>
-      <w:proofErr w:type="spellStart"/>
-      <w:r>
-        <w:t>txqueuelen</w:t>
-      </w:r>
-      <w:proofErr w:type="spellEnd"/>
-      <w:proofErr w:type="gramEnd"/>
-      <w:r>
-        <w:t xml:space="preserve"> 1000  (Local Loopback)</w:t>
-      </w:r>
-    </w:p>
-    <w:p>
-      <w:r>
-        <w:t xml:space="preserve">        RX packets </w:t>
-      </w:r>
-      <w:proofErr w:type="gramStart"/>
-      <w:r>
-        <w:t>70738  bytes</w:t>
-      </w:r>
-      <w:proofErr w:type="gramEnd"/>
-      <w:r>
-        <w:t xml:space="preserve"> 20878282 (20.8 MB)</w:t>
-      </w:r>
-    </w:p>
-    <w:p>
-      <w:r>
-        <w:t xml:space="preserve">        RX errors </w:t>
-      </w:r>
-      <w:proofErr w:type="gramStart"/>
-      <w:r>
-        <w:t>0  dropped</w:t>
-      </w:r>
-      <w:proofErr w:type="gramEnd"/>
-      <w:r>
-        <w:t xml:space="preserve"> 0  overruns 0  frame 0</w:t>
-      </w:r>
-    </w:p>
-    <w:p>
-      <w:r>
-        <w:t xml:space="preserve">        TX packets </w:t>
-      </w:r>
-      <w:proofErr w:type="gramStart"/>
-      <w:r>
-        <w:t>70738  bytes</w:t>
-      </w:r>
-      <w:proofErr w:type="gramEnd"/>
-      <w:r>
-        <w:t xml:space="preserve"> 20878282 (20.8 MB)</w:t>
-      </w:r>
-    </w:p>
-    <w:p>
-      <w:pPr>
-        <w:rPr>
-          <w:rFonts w:hint="eastAsia"/>
-        </w:rPr>
-      </w:pPr>
-      <w:r>
-        <w:t xml:space="preserve">        TX errors </w:t>
-      </w:r>
-      <w:proofErr w:type="gramStart"/>
-      <w:r>
-        <w:t>0  dropped</w:t>
-      </w:r>
-      <w:proofErr w:type="gramEnd"/>
-      <w:r>
-        <w:t xml:space="preserve"> 0 overruns 0  carrier 0  collisions 0</w:t>
+        <w:t>lo: flags=73&lt;UP,LOOPBACK,RUNNING&gt;  mtu 65536</w:t>
+      </w:r>
+    </w:p>
+    <w:p>
+      <w:r>
+        <w:t xml:space="preserve">        inet 127.0.0.1  netmask 255.0.0.0</w:t>
+      </w:r>
+    </w:p>
+    <w:p>
+      <w:r>
+        <w:t xml:space="preserve">        inet6 ::1  prefixlen 128  scopeid 0x10&lt;host&gt;</w:t>
+      </w:r>
+    </w:p>
+    <w:p>
+      <w:r>
+        <w:t xml:space="preserve">        loop  txqueuelen 1000  (Local Loopback)</w:t>
+      </w:r>
+    </w:p>
+    <w:p>
+      <w:r>
+        <w:t xml:space="preserve">        RX packets 70738  bytes 20878282 (20.8 MB)</w:t>
+      </w:r>
+    </w:p>
+    <w:p>
+      <w:r>
+        <w:t xml:space="preserve">        RX errors 0  dropped 0  overruns 0  frame 0</w:t>
+      </w:r>
+    </w:p>
+    <w:p>
+      <w:r>
+        <w:t xml:space="preserve">        TX packets 70738  bytes 20878282 (20.8 MB)</w:t>
+      </w:r>
+    </w:p>
+    <w:p>
+      <w:r>
+        <w:t xml:space="preserve">        TX errors 0  dropped 0 overruns 0  carrier 0  collisions 0</w:t>
       </w:r>
     </w:p>
     <w:p>
@@ -708,49 +243,19 @@
         <w:rPr>
           <w:rFonts w:hint="eastAsia"/>
         </w:rPr>
-        <w:t xml:space="preserve"> -&gt; 장비와 연결된 주소? 장비에 build된 결과물 package를 장비에 넣을 때 장비에 접속해서 어떤 </w:t>
-      </w:r>
-      <w:proofErr w:type="gramStart"/>
-      <w:r>
-        <w:rPr>
-          <w:rFonts w:hint="eastAsia"/>
-        </w:rPr>
-        <w:t>파일?의</w:t>
-      </w:r>
-      <w:proofErr w:type="gramEnd"/>
-      <w:r>
-        <w:rPr>
-          <w:rFonts w:hint="eastAsia"/>
-        </w:rPr>
-        <w:t xml:space="preserve"> 주소를 99번으로 변경하고 적용하면 장비에 </w:t>
-      </w:r>
-      <w:proofErr w:type="spellStart"/>
-      <w:r>
-        <w:rPr>
-          <w:rFonts w:hint="eastAsia"/>
-        </w:rPr>
-        <w:t>업로드되고</w:t>
-      </w:r>
-      <w:proofErr w:type="spellEnd"/>
-      <w:r>
-        <w:rPr>
-          <w:rFonts w:hint="eastAsia"/>
-        </w:rPr>
-        <w:t xml:space="preserve"> 리셋 후 </w:t>
-      </w:r>
-      <w:proofErr w:type="spellStart"/>
-      <w:r>
-        <w:rPr>
-          <w:rFonts w:hint="eastAsia"/>
-        </w:rPr>
-        <w:t>재시작함</w:t>
-      </w:r>
-      <w:proofErr w:type="spellEnd"/>
-      <w:r>
-        <w:rPr>
-          <w:rFonts w:hint="eastAsia"/>
-        </w:rPr>
-        <w:t>.</w:t>
+        <w:t xml:space="preserve"> -&gt; 장비와 연결된 주소? </w:t>
+      </w:r>
+      <w:r>
+        <w:rPr>
+          <w:rFonts w:hint="eastAsia"/>
+        </w:rPr>
+        <w:t xml:space="preserve">장비 주소는 1.99와 같이 1로 시작함. </w:t>
+      </w:r>
+      <w:r>
+        <w:rPr>
+          <w:rFonts w:hint="eastAsia"/>
+        </w:rPr>
+        <w:t>장비에 build된 결과물 package를 장비에 넣을 때 장비에 접속해서 어떤 파일?의 주소를 99번으로 변경하고 적용하면 장비에 업로드되고 리셋 후 재시작함.</w:t>
       </w:r>
     </w:p>
     <w:p>
@@ -760,229 +265,66 @@
         </w:pBdr>
       </w:pPr>
     </w:p>
-    <w:p>
-      <w:pPr>
-        <w:rPr>
-          <w:rFonts w:hint="eastAsia"/>
-        </w:rPr>
-      </w:pPr>
-    </w:p>
-    <w:p>
-      <w:r>
-        <w:t>[14:52 0.13] kang39@</w:t>
-      </w:r>
-      <w:proofErr w:type="gramStart"/>
-      <w:r>
-        <w:t>WTH:d</w:t>
-      </w:r>
-      <w:proofErr w:type="gramEnd"/>
-      <w:r>
-        <w:t>-oran $ _</w:t>
-      </w:r>
-      <w:proofErr w:type="spellStart"/>
-      <w:r>
-        <w:t>sel</w:t>
-      </w:r>
-      <w:proofErr w:type="spellEnd"/>
-    </w:p>
-    <w:p>
-      <w:r>
-        <w:t>1. arm-none-</w:t>
-      </w:r>
-      <w:proofErr w:type="spellStart"/>
-      <w:r>
-        <w:t>linux</w:t>
-      </w:r>
-      <w:proofErr w:type="spellEnd"/>
-      <w:r>
-        <w:t>-</w:t>
-      </w:r>
-      <w:proofErr w:type="spellStart"/>
-      <w:r>
-        <w:t>gnueabi</w:t>
-      </w:r>
-      <w:proofErr w:type="spellEnd"/>
-      <w:r>
-        <w:t xml:space="preserve"> </w:t>
-      </w:r>
-      <w:proofErr w:type="gramStart"/>
-      <w:r>
-        <w:t>( 4.3.2</w:t>
-      </w:r>
-      <w:proofErr w:type="gramEnd"/>
-      <w:r>
-        <w:t xml:space="preserve"> 2008q3-72 ) - ( T2200          )</w:t>
-      </w:r>
-    </w:p>
-    <w:p>
-      <w:r>
-        <w:t>2. aarch64-xilinx-linux</w:t>
-      </w:r>
-      <w:proofErr w:type="gramStart"/>
-      <w:r>
-        <w:t xml:space="preserve">   (</w:t>
-      </w:r>
-      <w:proofErr w:type="gramEnd"/>
-      <w:r>
-        <w:t xml:space="preserve"> 8.2.0  - 2019.1 ) - ( DKK NOKIA LGE  )</w:t>
-      </w:r>
-    </w:p>
-    <w:p>
-      <w:r>
-        <w:t>3. aarch64-xilinx-linux</w:t>
-      </w:r>
-      <w:proofErr w:type="gramStart"/>
-      <w:r>
-        <w:t xml:space="preserve">   (</w:t>
-      </w:r>
-      <w:proofErr w:type="gramEnd"/>
-      <w:r>
-        <w:t xml:space="preserve"> 11.2.0 - 2022.2 ) - ( UQ             )</w:t>
-      </w:r>
-    </w:p>
-    <w:p>
-      <w:r>
-        <w:t>4. arm-none-</w:t>
-      </w:r>
-      <w:proofErr w:type="spellStart"/>
-      <w:r>
-        <w:t>linux</w:t>
-      </w:r>
-      <w:proofErr w:type="spellEnd"/>
-      <w:r>
-        <w:t>-</w:t>
-      </w:r>
-      <w:proofErr w:type="spellStart"/>
-      <w:r>
-        <w:t>gnueabi</w:t>
-      </w:r>
-      <w:proofErr w:type="spellEnd"/>
-      <w:r>
-        <w:t xml:space="preserve"> </w:t>
-      </w:r>
-      <w:proofErr w:type="gramStart"/>
-      <w:r>
-        <w:t>( 4.8.3</w:t>
-      </w:r>
-      <w:proofErr w:type="gramEnd"/>
-      <w:r>
-        <w:t xml:space="preserve">           ) - ( </w:t>
-      </w:r>
-      <w:proofErr w:type="spellStart"/>
-      <w:r>
-        <w:t>JTower</w:t>
-      </w:r>
-      <w:proofErr w:type="spellEnd"/>
-      <w:r>
-        <w:t xml:space="preserve"> MU, HU  )</w:t>
-      </w:r>
-    </w:p>
-    <w:p>
-      <w:r>
-        <w:t>5. aarch64-xilinx-linux</w:t>
-      </w:r>
-      <w:proofErr w:type="gramStart"/>
-      <w:r>
-        <w:t xml:space="preserve">   (</w:t>
-      </w:r>
-      <w:proofErr w:type="gramEnd"/>
-      <w:r>
-        <w:t xml:space="preserve"> 9.2.0  - 2020.2 ) - ( JTOWER OIU)</w:t>
-      </w:r>
-    </w:p>
-    <w:p>
-      <w:r>
-        <w:t>6. aarch64-xilinx-linux</w:t>
-      </w:r>
-      <w:proofErr w:type="gramStart"/>
-      <w:r>
-        <w:t xml:space="preserve">   (</w:t>
-      </w:r>
-      <w:proofErr w:type="gramEnd"/>
-      <w:r>
-        <w:t xml:space="preserve"> 12.2.0 - 2023.1 ) - ( UQ[DPD], N-DAS MU-RU, J-TOWER R1 )</w:t>
-      </w:r>
-    </w:p>
-    <w:p>
-      <w:r>
-        <w:t>7. aarch64-xilinx-linux</w:t>
-      </w:r>
-      <w:proofErr w:type="gramStart"/>
-      <w:r>
-        <w:t xml:space="preserve">   (</w:t>
-      </w:r>
-      <w:proofErr w:type="gramEnd"/>
-      <w:r>
-        <w:t xml:space="preserve"> 12.2.0 - 2023.2 ) - ( UPLUS_5G_MB_VE )</w:t>
+    <w:p/>
+    <w:p>
+      <w:r>
+        <w:t>[14:52 0.13] kang39@WTH:d-oran $ _sel</w:t>
+      </w:r>
+    </w:p>
+    <w:p>
+      <w:r>
+        <w:t>1. arm-none-linux-gnueabi ( 4.3.2 2008q3-72 ) - ( T2200          )</w:t>
+      </w:r>
+    </w:p>
+    <w:p>
+      <w:r>
+        <w:t>2. aarch64-xilinx-linux   ( 8.2.0  - 2019.1 ) - ( DKK NOKIA LGE  )</w:t>
+      </w:r>
+    </w:p>
+    <w:p>
+      <w:r>
+        <w:t>3. aarch64-xilinx-linux   ( 11.2.0 - 2022.2 ) - ( UQ             )</w:t>
+      </w:r>
+    </w:p>
+    <w:p>
+      <w:r>
+        <w:t>4. arm-none-linux-gnueabi ( 4.8.3           ) - ( JTower MU, HU  )</w:t>
+      </w:r>
+    </w:p>
+    <w:p>
+      <w:r>
+        <w:t>5. aarch64-xilinx-linux   ( 9.2.0  - 2020.2 ) - ( JTOWER OIU)</w:t>
+      </w:r>
+    </w:p>
+    <w:p>
+      <w:r>
+        <w:t>6. aarch64-xilinx-linux   ( 12.2.0 - 2023.1 ) - ( UQ[DPD], N-DAS MU-RU, J-TOWER R1 )</w:t>
+      </w:r>
+    </w:p>
+    <w:p>
+      <w:r>
+        <w:t>7. aarch64-xilinx-linux   ( 12.2.0 - 2023.2 ) - ( UPLUS_5G_MB_VE )</w:t>
       </w:r>
     </w:p>
     <w:p>
       <w:r>
         <w:lastRenderedPageBreak/>
-        <w:t>8. aarch64-xilinx-linux</w:t>
-      </w:r>
-      <w:proofErr w:type="gramStart"/>
-      <w:r>
-        <w:t xml:space="preserve">   (</w:t>
-      </w:r>
-      <w:proofErr w:type="gramEnd"/>
-      <w:r>
-        <w:t xml:space="preserve"> 8.2.0  - 2019.1 ) - ( O-RAN(SSHv3)   )</w:t>
-      </w:r>
-    </w:p>
-    <w:p>
-      <w:r>
-        <w:t>9. aarch64-xilinx-linux</w:t>
-      </w:r>
-      <w:proofErr w:type="gramStart"/>
-      <w:r>
-        <w:t xml:space="preserve">   (</w:t>
-      </w:r>
-      <w:proofErr w:type="gramEnd"/>
-      <w:r>
-        <w:t xml:space="preserve"> 8.2.0  - 2020.1 ) - ( O-RAN(MONOCLOCK))</w:t>
-      </w:r>
-    </w:p>
-    <w:p>
-      <w:r>
-        <w:t>10. arm-</w:t>
-      </w:r>
-      <w:proofErr w:type="spellStart"/>
-      <w:r>
-        <w:t>linux</w:t>
-      </w:r>
-      <w:proofErr w:type="spellEnd"/>
-      <w:r>
-        <w:t>-</w:t>
-      </w:r>
-      <w:proofErr w:type="spellStart"/>
-      <w:r>
-        <w:t>gnueabi-gcc</w:t>
-      </w:r>
-      <w:proofErr w:type="spellEnd"/>
-      <w:r>
-        <w:t xml:space="preserve"> </w:t>
-      </w:r>
-      <w:proofErr w:type="gramStart"/>
-      <w:r>
-        <w:t>( 7.5.0</w:t>
-      </w:r>
-      <w:proofErr w:type="gramEnd"/>
-      <w:r>
-        <w:t xml:space="preserve">           ) - ( N-DAS HU       )</w:t>
-      </w:r>
-    </w:p>
-    <w:p>
-      <w:r>
-        <w:t xml:space="preserve">11. aarch64-linux-gnu-gcc </w:t>
-      </w:r>
-      <w:proofErr w:type="gramStart"/>
-      <w:r>
-        <w:t>( 8.2.0</w:t>
-      </w:r>
-      <w:proofErr w:type="gramEnd"/>
-      <w:r>
-        <w:t xml:space="preserve">  - 2019.1 ) - ( DKK(old)A2K )</w:t>
+        <w:t>8. aarch64-xilinx-linux   ( 8.2.0  - 2019.1 ) - ( O-RAN(SSHv3)   )</w:t>
+      </w:r>
+    </w:p>
+    <w:p>
+      <w:r>
+        <w:t>9. aarch64-xilinx-linux   ( 8.2.0  - 2020.1 ) - ( O-RAN(MONOCLOCK))</w:t>
+      </w:r>
+    </w:p>
+    <w:p>
+      <w:r>
+        <w:t>10. arm-linux-gnueabi-gcc ( 7.5.0           ) - ( N-DAS HU       )</w:t>
+      </w:r>
+    </w:p>
+    <w:p>
+      <w:r>
+        <w:t>11. aarch64-linux-gnu-gcc ( 8.2.0  - 2019.1 ) - ( DKK(old)A2K )</w:t>
       </w:r>
     </w:p>
     <w:p>
@@ -1018,12 +360,10 @@
     </w:p>
     <w:p/>
     <w:p>
-      <w:pPr>
-        <w:rPr>
-          <w:rFonts w:hint="eastAsia"/>
-        </w:rPr>
-      </w:pPr>
-      <w:r>
+      <w:r>
+        <w:rPr>
+          <w:noProof/>
+        </w:rPr>
         <w:drawing>
           <wp:inline distT="0" distB="0" distL="0" distR="0" wp14:anchorId="712AF29A" wp14:editId="57DBCE5E">
             <wp:extent cx="6645910" cy="2372995"/>
@@ -1069,90 +409,2070 @@
           <w:numId w:val="3"/>
         </w:numPr>
       </w:pPr>
-      <w:proofErr w:type="spellStart"/>
-      <w:r>
-        <w:rPr>
-          <w:rFonts w:hint="eastAsia"/>
-        </w:rPr>
-        <w:t>gitlab</w:t>
-      </w:r>
-      <w:proofErr w:type="spellEnd"/>
-      <w:r>
-        <w:rPr>
-          <w:rFonts w:hint="eastAsia"/>
-        </w:rPr>
-        <w:t xml:space="preserve">에서 </w:t>
-      </w:r>
-      <w:proofErr w:type="spellStart"/>
-      <w:r>
-        <w:rPr>
-          <w:rFonts w:hint="eastAsia"/>
-        </w:rPr>
-        <w:t>oran</w:t>
-      </w:r>
-      <w:proofErr w:type="spellEnd"/>
-      <w:r>
-        <w:rPr>
-          <w:rFonts w:hint="eastAsia"/>
-        </w:rPr>
-        <w:t xml:space="preserve">으로 검색. 담당해야 할 프로젝트가 </w:t>
-      </w:r>
-      <w:proofErr w:type="spellStart"/>
-      <w:r>
-        <w:rPr>
-          <w:rFonts w:hint="eastAsia"/>
-        </w:rPr>
-        <w:t>oran</w:t>
-      </w:r>
-      <w:proofErr w:type="spellEnd"/>
-      <w:r>
-        <w:rPr>
-          <w:rFonts w:hint="eastAsia"/>
-        </w:rPr>
-        <w:t>으로 예상되므로.</w:t>
+      <w:r>
+        <w:rPr>
+          <w:rFonts w:hint="eastAsia"/>
+        </w:rPr>
+        <w:t>gitlab에서 oran으로 검색. 담당해야 할 프로젝트가 oran으로 예상되므로.</w:t>
+      </w:r>
+    </w:p>
+    <w:p>
+      <w:pPr>
+        <w:pStyle w:val="a6"/>
+        <w:numPr>
+          <w:ilvl w:val="0"/>
+          <w:numId w:val="3"/>
+        </w:numPr>
+      </w:pPr>
+      <w:r>
+        <w:rPr>
+          <w:rFonts w:hint="eastAsia"/>
+        </w:rPr>
+        <w:t xml:space="preserve">d-oran 프로젝트를 선택. </w:t>
+      </w:r>
+      <w:r>
+        <w:t>SRU/RRU (NR방식 대응 3.4GHz대 저출력/고출력 무선 장치)</w:t>
+      </w:r>
+      <w:r>
+        <w:rPr>
+          <w:rFonts w:hint="eastAsia"/>
+        </w:rPr>
+        <w:t xml:space="preserve"> - </w:t>
+      </w:r>
+      <w:r>
+        <w:t>본 프로젝트는 Docomo향 NR방식에 대응하는 3.4GHz대 무선 장치를 개발하는 것이며, SRU는 저출력, RRU는 고출력 무선 장치이다. Digital Hardware Block은 SRU와 RRU가 거의 유사하지만, 고출력 장치인 RRU에는 외부 안테나 장치와의 AISG(Antenna Interface Standards Group) interface가 추가로 존재한다.</w:t>
+      </w:r>
+    </w:p>
+    <w:p>
+      <w:pPr>
+        <w:pStyle w:val="a6"/>
+        <w:numPr>
+          <w:ilvl w:val="0"/>
+          <w:numId w:val="3"/>
+        </w:numPr>
+      </w:pPr>
+      <w:r>
+        <w:t>Source code는 gitlab server를 이용하여 이력 및 이슈가 관리되고 있으며, 여러 프로젝트들이 submodule로 관리된다. 따라서, main(or super) repository를 clone한 후에 추가적으로 submodule들도 가져와야 한다. 아래와 같이 clone한 후에 make update 명령을 사용하면 되며, 이후에는 항상 make update 명령만 사용하면 된다.</w:t>
+      </w:r>
+    </w:p>
+    <w:p>
+      <w:pPr>
+        <w:pBdr>
+          <w:bottom w:val="single" w:sz="6" w:space="1" w:color="auto"/>
+        </w:pBdr>
+      </w:pPr>
+    </w:p>
+    <w:p>
+      <w:r>
+        <w:t>[15:04 0.09] kang39@WTH:ORAN $ git clone ssh://git@jupiter/sw/d-oran.git</w:t>
+      </w:r>
+    </w:p>
+    <w:p>
+      <w:r>
+        <w:t>'d-oran'에 복제합니다...</w:t>
+      </w:r>
+    </w:p>
+    <w:p>
+      <w:r>
+        <w:t>remote: Enumerating objects: 29, done.</w:t>
+      </w:r>
+    </w:p>
+    <w:p>
+      <w:r>
+        <w:t>remote: Counting objects: 100% (29/29), done.</w:t>
+      </w:r>
+    </w:p>
+    <w:p>
+      <w:r>
+        <w:t>remote: Compressing objects: 100% (27/27), done.</w:t>
+      </w:r>
+    </w:p>
+    <w:p>
+      <w:r>
+        <w:t>remote: Total 38960 (delta 9), reused 0 (delta 0), pack-reused 38931</w:t>
+      </w:r>
+    </w:p>
+    <w:p>
+      <w:r>
+        <w:rPr>
+          <w:rFonts w:hint="eastAsia"/>
+        </w:rPr>
+        <w:lastRenderedPageBreak/>
+        <w:t>오브젝트를</w:t>
+      </w:r>
+      <w:r>
+        <w:t xml:space="preserve"> 받는 중: 100% (38960/38960), 1.62 GiB | 27.78 MiB/s, 완료.</w:t>
+      </w:r>
+    </w:p>
+    <w:p>
+      <w:r>
+        <w:rPr>
+          <w:rFonts w:hint="eastAsia"/>
+        </w:rPr>
+        <w:t>델타를</w:t>
+      </w:r>
+      <w:r>
+        <w:t xml:space="preserve"> 알아내는 중: 100% (27113/27113), 완료.</w:t>
+      </w:r>
+    </w:p>
+    <w:p>
+      <w:pPr>
+        <w:pStyle w:val="a6"/>
+        <w:numPr>
+          <w:ilvl w:val="0"/>
+          <w:numId w:val="4"/>
+        </w:numPr>
+      </w:pPr>
+      <w:r>
+        <w:rPr>
+          <w:rFonts w:hint="eastAsia"/>
+        </w:rPr>
+        <w:t>위와 같이 README 내용대로 해도 되고 아래와 같이 gitlab에서 clone 버튼을 눌러서 해도 된다.</w:t>
+      </w:r>
+    </w:p>
+    <w:p>
+      <w:r>
+        <w:t>[15:29 0.18] kang39@WTH:ORAN $ git clone git@121.0.140.43:sw/d-oran.git d-oran2</w:t>
+      </w:r>
+    </w:p>
+    <w:p>
+      <w:r>
+        <w:t>'d-oran2'에 복제합니다...</w:t>
+      </w:r>
+    </w:p>
+    <w:p>
+      <w:r>
+        <w:t>remote: Enumerating objects: 29, done.</w:t>
+      </w:r>
+    </w:p>
+    <w:p>
+      <w:r>
+        <w:t>remote: Counting objects: 100% (29/29), done.</w:t>
+      </w:r>
+    </w:p>
+    <w:p>
+      <w:r>
+        <w:t>remote: Compressing objects: 100% (27/27), done.</w:t>
+      </w:r>
+    </w:p>
+    <w:p>
+      <w:r>
+        <w:t>remote: Total 38960 (delta 9), reused 0 (delta 0), pack-reused 38931</w:t>
+      </w:r>
+    </w:p>
+    <w:p>
+      <w:r>
+        <w:rPr>
+          <w:rFonts w:hint="eastAsia"/>
+        </w:rPr>
+        <w:t>오브젝트를</w:t>
+      </w:r>
+      <w:r>
+        <w:t xml:space="preserve"> 받는 중: 100% (38960/38960), 1.62 GiB | 27.42 MiB/s, 완료.</w:t>
+      </w:r>
+    </w:p>
+    <w:p>
+      <w:r>
+        <w:rPr>
+          <w:rFonts w:hint="eastAsia"/>
+        </w:rPr>
+        <w:t>델타를</w:t>
+      </w:r>
+      <w:r>
+        <w:t xml:space="preserve"> 알아내는 중: 100% (27113/27113), 완료.</w:t>
+      </w:r>
+    </w:p>
+    <w:p>
+      <w:pPr>
+        <w:rPr>
+          <w:rFonts w:hint="eastAsia"/>
+        </w:rPr>
+      </w:pPr>
+      <w:r>
+        <w:rPr>
+          <w:rFonts w:hint="eastAsia"/>
+        </w:rPr>
+        <w:t>파일을</w:t>
+      </w:r>
+      <w:r>
+        <w:t xml:space="preserve"> 가져옵니다: 100% (826/826), 완료.</w:t>
+      </w:r>
+    </w:p>
+    <w:p>
+      <w:pPr>
+        <w:pBdr>
+          <w:bottom w:val="single" w:sz="6" w:space="1" w:color="auto"/>
+        </w:pBdr>
+      </w:pPr>
+    </w:p>
+    <w:p>
+      <w:r>
+        <w:t>[15:32 0.20] kang39@WTH:d-oran2 $ pwd</w:t>
+      </w:r>
+    </w:p>
+    <w:p>
+      <w:r>
+        <w:t>/home/kang39/test/ORAN/d-oran2</w:t>
+      </w:r>
+    </w:p>
+    <w:p>
+      <w:r>
+        <w:t>[15:33 0.18] kang39@WTH:d-oran2 $ oran</w:t>
+      </w:r>
+    </w:p>
+    <w:p>
+      <w:r>
+        <w:t>[15:33 0.18] kang39@WTH:d-oran $ pwd</w:t>
+      </w:r>
+    </w:p>
+    <w:p>
+      <w:pPr>
+        <w:rPr>
+          <w:rFonts w:hint="eastAsia"/>
+        </w:rPr>
+      </w:pPr>
+      <w:r>
+        <w:t>/home/kang39/work/ORAN/d-oran</w:t>
+      </w:r>
+    </w:p>
+    <w:p>
+      <w:pPr>
+        <w:pStyle w:val="a6"/>
+        <w:numPr>
+          <w:ilvl w:val="0"/>
+          <w:numId w:val="4"/>
+        </w:numPr>
+      </w:pPr>
+      <w:r>
+        <w:rPr>
+          <w:rFonts w:hint="eastAsia"/>
+        </w:rPr>
+        <w:t>oran 은 작업 위치를 work/ORAN 디렉토리로 옮긴다.</w:t>
+      </w:r>
+    </w:p>
+    <w:p>
+      <w:pPr>
+        <w:pBdr>
+          <w:bottom w:val="single" w:sz="6" w:space="1" w:color="auto"/>
+        </w:pBdr>
+      </w:pPr>
+    </w:p>
+    <w:p>
+      <w:r>
+        <w:t>[15:35 0.25] kang39@WTH:d-oran $ ll</w:t>
+      </w:r>
+    </w:p>
+    <w:p>
+      <w:r>
+        <w:rPr>
+          <w:rFonts w:hint="eastAsia"/>
+        </w:rPr>
+        <w:t>합계</w:t>
+      </w:r>
+      <w:r>
+        <w:t xml:space="preserve"> 96</w:t>
+      </w:r>
+    </w:p>
+    <w:p>
+      <w:r>
+        <w:t>drwxrwxr-x 18 kang39 kang39 4096  9월 24 15:24 .</w:t>
+      </w:r>
+    </w:p>
+    <w:p>
+      <w:r>
+        <w:t>drwxrwxr-x  4 kang39 kang39 4096  9월 24 15:29 ..</w:t>
+      </w:r>
+    </w:p>
+    <w:p>
+      <w:r>
+        <w:t>drwxrwxr-x  8 kang39 kang39 4096  9월 24 15:24 .git</w:t>
+      </w:r>
+    </w:p>
+    <w:p>
+      <w:r>
+        <w:t>-rw-rw-r--  1 kang39 kang39  213  9월 24 15:24 .gitattributes</w:t>
+      </w:r>
+    </w:p>
+    <w:p>
+      <w:r>
+        <w:t>-rw-rw-r--  1 kang39 kang39  510  9월 24 15:24 .gitignore</w:t>
+      </w:r>
+    </w:p>
+    <w:p>
+      <w:r>
+        <w:lastRenderedPageBreak/>
+        <w:t>-rw-rw-r--  1 kang39 kang39  515  9월 24 15:24 .gitmodules</w:t>
+      </w:r>
+    </w:p>
+    <w:p>
+      <w:r>
+        <w:t>-rw-rw-r--  1 kang39 kang39 6613  9월 24 15:24 Makefile</w:t>
+      </w:r>
+    </w:p>
+    <w:p>
+      <w:r>
+        <w:t>-rw-rw-r--  1 kang39 kang39 1366  9월 24 15:24 README.md</w:t>
+      </w:r>
+    </w:p>
+    <w:p>
+      <w:r>
+        <w:t>drwxrwxr-x  6 kang39 kang39 4096  9월 24 15:24 app</w:t>
+      </w:r>
+    </w:p>
+    <w:p>
+      <w:r>
+        <w:t>drwxrwxr-x  2 kang39 kang39 4096  9월 24 15:24 configs</w:t>
+      </w:r>
+    </w:p>
+    <w:p>
+      <w:r>
+        <w:t>drwxrwxr-x  2 kang39 kang39 4096  9월 24 15:24 dhcpcd</w:t>
+      </w:r>
+    </w:p>
+    <w:p>
+      <w:r>
+        <w:t>drwxrwxr-x  5 kang39 kang39 4096  9월 24 15:24 hal</w:t>
+      </w:r>
+    </w:p>
+    <w:p>
+      <w:r>
+        <w:t>drwxrwxr-x  2 kang39 kang39 4096  9월 24 15:24 host</w:t>
+      </w:r>
+    </w:p>
+    <w:p>
+      <w:r>
+        <w:t>drwxrwxr-x  6 kang39 kang39 4096  9월 24 15:24 hw</w:t>
+      </w:r>
+    </w:p>
+    <w:p>
+      <w:r>
+        <w:t>drwxrwxr-x  2 kang39 kang39 4096  9월 24 15:24 images</w:t>
+      </w:r>
+    </w:p>
+    <w:p>
+      <w:r>
+        <w:t>drwxrwxr-x  4 kang39 kang39 4096  9월 24 15:24 libs</w:t>
+      </w:r>
+    </w:p>
+    <w:p>
+      <w:r>
+        <w:t>drwxrwxr-x  2 kang39 kang39 4096  9월 24 15:24 mk</w:t>
+      </w:r>
+    </w:p>
+    <w:p>
+      <w:r>
+        <w:t>drwxrwxr-x  2 kang39 kang39 4096  9월 24 15:24 nlib</w:t>
+      </w:r>
+    </w:p>
+    <w:p>
+      <w:r>
+        <w:t>drwxrwxr-x  2 kang39 kang39 4096  9월 24 15:24 pkg</w:t>
+      </w:r>
+    </w:p>
+    <w:p>
+      <w:r>
+        <w:t>drwxrwxr-x  2 kang39 kang39 4096  9월 24 15:24 plantuml</w:t>
+      </w:r>
+    </w:p>
+    <w:p>
+      <w:r>
+        <w:t>drwxrwxr-x  2 kang39 kang39 4096  9월 24 15:24 scripts</w:t>
+      </w:r>
+    </w:p>
+    <w:p>
+      <w:r>
+        <w:t>drwxrwxr-x  3 kang39 kang39 4096  9월 24 15:24 slab_timing_driver</w:t>
+      </w:r>
+    </w:p>
+    <w:p>
+      <w:pPr>
+        <w:rPr>
+          <w:rFonts w:hint="eastAsia"/>
+        </w:rPr>
+      </w:pPr>
+      <w:r>
+        <w:t>drwxrwxr-x  5 kang39 kang39 4096  9월 24 15:24 tests</w:t>
+      </w:r>
+    </w:p>
+    <w:p>
+      <w:pPr>
+        <w:pStyle w:val="a6"/>
+        <w:numPr>
+          <w:ilvl w:val="0"/>
+          <w:numId w:val="4"/>
+        </w:numPr>
+      </w:pPr>
+      <w:r>
+        <w:rPr>
+          <w:rFonts w:hint="eastAsia"/>
+        </w:rPr>
+        <w:t>처음 clone했을 때 소스 구성</w:t>
+      </w:r>
+    </w:p>
+    <w:p>
+      <w:pPr>
+        <w:pBdr>
+          <w:bottom w:val="single" w:sz="6" w:space="1" w:color="auto"/>
+        </w:pBdr>
+      </w:pPr>
+    </w:p>
+    <w:p>
+      <w:r>
+        <w:t>#</w:t>
+      </w:r>
+    </w:p>
+    <w:p>
+      <w:r>
+        <w:t># GIT submodule settings</w:t>
+      </w:r>
+    </w:p>
+    <w:p>
+      <w:r>
+        <w:t>#</w:t>
+      </w:r>
+    </w:p>
+    <w:p/>
+    <w:p>
+      <w:r>
+        <w:t># ADRV9025 : ADI에서 받아서 setup</w:t>
+      </w:r>
+    </w:p>
+    <w:p>
+      <w:r>
+        <w:t>[submodule "hal/common/adrv9025"]</w:t>
+      </w:r>
+    </w:p>
+    <w:p>
+      <w:r>
+        <w:t xml:space="preserve">        path = hal/common/adrv9025</w:t>
+      </w:r>
+    </w:p>
+    <w:p>
+      <w:r>
+        <w:t xml:space="preserve">        url = ssh://git@jupiter/libs/adrv9025.git</w:t>
+      </w:r>
+    </w:p>
+    <w:p>
+      <w:r>
+        <w:lastRenderedPageBreak/>
+        <w:t xml:space="preserve">        branch = master</w:t>
+      </w:r>
+    </w:p>
+    <w:p>
+      <w:r>
+        <w:t xml:space="preserve">        update = rebase</w:t>
+      </w:r>
+    </w:p>
+    <w:p/>
+    <w:p>
+      <w:r>
+        <w:t># internal developed N library</w:t>
+      </w:r>
+    </w:p>
+    <w:p>
+      <w:r>
+        <w:t>[submodule "nlib"]</w:t>
+      </w:r>
+    </w:p>
+    <w:p>
+      <w:r>
+        <w:t xml:space="preserve">        path = nlib</w:t>
+      </w:r>
+    </w:p>
+    <w:p>
+      <w:r>
+        <w:t xml:space="preserve">        url = ssh://git@jupiter/libs/nlib.git</w:t>
+      </w:r>
+    </w:p>
+    <w:p>
+      <w:r>
+        <w:t xml:space="preserve">        branch = master</w:t>
+      </w:r>
+    </w:p>
+    <w:p>
+      <w:r>
+        <w:t xml:space="preserve">        update = rebase</w:t>
+      </w:r>
+    </w:p>
+    <w:p/>
+    <w:p>
+      <w:r>
+        <w:t># https://github.com/NetworkConfiguration/dhcpcd.git</w:t>
+      </w:r>
+    </w:p>
+    <w:p>
+      <w:r>
+        <w:t>[submodule "dhcpcd"]</w:t>
+      </w:r>
+    </w:p>
+    <w:p>
+      <w:r>
+        <w:t xml:space="preserve">        path = dhcpcd</w:t>
+      </w:r>
+    </w:p>
+    <w:p>
+      <w:r>
+        <w:t xml:space="preserve">        url = ssh://git@jupiter/libs/dhcpcd.git</w:t>
+      </w:r>
+    </w:p>
+    <w:p>
+      <w:r>
+        <w:t xml:space="preserve">        branch = v8.0/d-oran</w:t>
+      </w:r>
+    </w:p>
+    <w:p>
+      <w:r>
+        <w:t xml:space="preserve">        update = rebase</w:t>
+      </w:r>
+    </w:p>
+    <w:p>
+      <w:pPr>
+        <w:pStyle w:val="a6"/>
+        <w:numPr>
+          <w:ilvl w:val="0"/>
+          <w:numId w:val="4"/>
+        </w:numPr>
+      </w:pPr>
+      <w:r>
+        <w:rPr>
+          <w:rFonts w:hint="eastAsia"/>
+        </w:rPr>
+        <w:t>처음 clone했을 때의 .gitmodules 내용</w:t>
+      </w:r>
+    </w:p>
+    <w:p>
+      <w:pPr>
+        <w:pBdr>
+          <w:bottom w:val="single" w:sz="6" w:space="1" w:color="auto"/>
+        </w:pBdr>
+      </w:pPr>
+    </w:p>
+    <w:p>
+      <w:r>
+        <w:t>[15:38 0.08] kang39@WTH:d-oran $ gitb</w:t>
+      </w:r>
+    </w:p>
+    <w:p>
+      <w:r>
+        <w:t>* master</w:t>
+      </w:r>
+    </w:p>
+    <w:p>
+      <w:r>
+        <w:t xml:space="preserve">  remotes/origin/DKK/ASIA/m2.0-bw100m</w:t>
+      </w:r>
+    </w:p>
+    <w:p>
+      <w:r>
+        <w:t xml:space="preserve">  remotes/origin/DKK/ASIA/master</w:t>
+      </w:r>
+    </w:p>
+    <w:p>
+      <w:r>
+        <w:t xml:space="preserve">  remotes/origin/DKK/DOCOMO/700M_2T2R</w:t>
+      </w:r>
+    </w:p>
+    <w:p>
+      <w:r>
+        <w:t xml:space="preserve">  remotes/origin/DKK/DOCOMO/jig-capture</w:t>
+      </w:r>
+    </w:p>
+    <w:p>
+      <w:r>
+        <w:t xml:space="preserve">  remotes/origin/DKK/DOCOMO/master</w:t>
+      </w:r>
+    </w:p>
+    <w:p>
+      <w:r>
+        <w:t xml:space="preserve">  remotes/origin/DKK/DOCOMO/mplane_2308</w:t>
+      </w:r>
+    </w:p>
+    <w:p>
+      <w:r>
+        <w:t xml:space="preserve">  remotes/origin/DKK/DOCOMO/rpc_timeout</w:t>
+      </w:r>
+    </w:p>
+    <w:p>
+      <w:r>
+        <w:t xml:space="preserve">  remotes/origin/HEAD -&gt; origin/master</w:t>
+      </w:r>
+    </w:p>
+    <w:p>
+      <w:r>
+        <w:lastRenderedPageBreak/>
+        <w:t xml:space="preserve">  remotes/origin/JT/DOCOMO/master</w:t>
+      </w:r>
+    </w:p>
+    <w:p>
+      <w:r>
+        <w:t xml:space="preserve">  remotes/origin/LGE/2nd_func</w:t>
+      </w:r>
+    </w:p>
+    <w:p>
+      <w:r>
+        <w:t xml:space="preserve">  remotes/origin/LGE/CBRS</w:t>
+      </w:r>
+    </w:p>
+    <w:p>
+      <w:r>
+        <w:t xml:space="preserve">  remotes/origin/LGE/master</w:t>
+      </w:r>
+    </w:p>
+    <w:p>
+      <w:r>
+        <w:t xml:space="preserve">  remotes/origin/LGE/without_synce_2</w:t>
+      </w:r>
+    </w:p>
+    <w:p>
+      <w:r>
+        <w:t xml:space="preserve">  remotes/origin/NOKIA/GLOBAL/P5G</w:t>
+      </w:r>
+    </w:p>
+    <w:p>
+      <w:r>
+        <w:t xml:space="preserve">  remotes/origin/NOKIA/GLOBAL/adaptation-M2.0-M7.0</w:t>
+      </w:r>
+    </w:p>
+    <w:p>
+      <w:r>
+        <w:t xml:space="preserve">  remotes/origin/NOKIA/GLOBAL/jesd204c_fix</w:t>
+      </w:r>
+    </w:p>
+    <w:p>
+      <w:r>
+        <w:t xml:space="preserve">  remotes/origin/NOKIA/GLOBAL/m2.0-bw100m</w:t>
+      </w:r>
+    </w:p>
+    <w:p>
+      <w:r>
+        <w:t xml:space="preserve">  remotes/origin/NOKIA/GLOBAL/m2.0-bw80m-new-psu</w:t>
+      </w:r>
+    </w:p>
+    <w:p>
+      <w:r>
+        <w:t xml:space="preserve">  remotes/origin/NOKIA/GLOBAL/m2.0-to-m7.0</w:t>
+      </w:r>
+    </w:p>
+    <w:p>
+      <w:r>
+        <w:t xml:space="preserve">  remotes/origin/NOKIA/GLOBAL/master</w:t>
+      </w:r>
+    </w:p>
+    <w:p>
+      <w:r>
+        <w:t xml:space="preserve">  remotes/origin/NOKIA/GLOBAL/mplane_2303</w:t>
+      </w:r>
+    </w:p>
+    <w:p>
+      <w:r>
+        <w:t xml:space="preserve">  remotes/origin/NOKIA/GLOBAL/mplane_2305</w:t>
+      </w:r>
+    </w:p>
+    <w:p>
+      <w:r>
+        <w:t xml:space="preserve">  remotes/origin/NOKIA/GLOBAL/mplane_2308</w:t>
+      </w:r>
+    </w:p>
+    <w:p>
+      <w:r>
+        <w:t xml:space="preserve">  remotes/origin/NOKIA/GLOBAL/mplane_2401</w:t>
+      </w:r>
+    </w:p>
+    <w:p>
+      <w:r>
+        <w:t xml:space="preserve">  remotes/origin/NOKIA/GLOBAL/mplane_2403_debugging</w:t>
+      </w:r>
+    </w:p>
+    <w:p>
+      <w:r>
+        <w:t xml:space="preserve">  remotes/origin/NOKIA/GLOBAL/mplane_2404</w:t>
+      </w:r>
+    </w:p>
+    <w:p>
+      <w:r>
+        <w:t xml:space="preserve">  remotes/origin/NOKIA/GLOBAL/sfp_10_25_dual_mode</w:t>
+      </w:r>
+    </w:p>
+    <w:p>
+      <w:r>
+        <w:t xml:space="preserve">  remotes/origin/NOKIA/SKT/m2.0-bw100m</w:t>
+      </w:r>
+    </w:p>
+    <w:p>
+      <w:r>
+        <w:t xml:space="preserve">  remotes/origin/NOKIA/SKT/master</w:t>
+      </w:r>
+    </w:p>
+    <w:p>
+      <w:r>
+        <w:t xml:space="preserve">  remotes/origin/NOKIA/UPLUS/m2.0-bw80m</w:t>
+      </w:r>
+    </w:p>
+    <w:p>
+      <w:r>
+        <w:t xml:space="preserve">  remotes/origin/NOKIA/UPLUS/master</w:t>
+      </w:r>
+    </w:p>
+    <w:p>
+      <w:pPr>
+        <w:rPr>
+          <w:rFonts w:hint="eastAsia"/>
+        </w:rPr>
+      </w:pPr>
+      <w:r>
+        <w:t xml:space="preserve">  remotes/origin/master</w:t>
+      </w:r>
+    </w:p>
+    <w:p>
+      <w:pPr>
+        <w:pStyle w:val="a6"/>
+        <w:numPr>
+          <w:ilvl w:val="0"/>
+          <w:numId w:val="4"/>
+        </w:numPr>
+        <w:rPr>
+          <w:rFonts w:hint="eastAsia"/>
+        </w:rPr>
+      </w:pPr>
+      <w:r>
+        <w:rPr>
+          <w:rFonts w:hint="eastAsia"/>
+        </w:rPr>
+        <w:t>gitb 는 git branch -a 의 alias</w:t>
+      </w:r>
+    </w:p>
+    <w:p>
+      <w:pPr>
+        <w:pBdr>
+          <w:bottom w:val="single" w:sz="6" w:space="1" w:color="auto"/>
+        </w:pBdr>
+      </w:pPr>
+    </w:p>
+    <w:p>
+      <w:r>
+        <w:t>[16:19 0.22] kang39@WTH:d-oran $ git branch -a</w:t>
+      </w:r>
+    </w:p>
+    <w:p>
+      <w:r>
+        <w:t>* master</w:t>
+      </w:r>
+    </w:p>
+    <w:p>
+      <w:r>
+        <w:lastRenderedPageBreak/>
+        <w:t xml:space="preserve">  remotes/origin/DKK/ASIA/m2.0-bw100m</w:t>
+      </w:r>
+    </w:p>
+    <w:p>
+      <w:r>
+        <w:t xml:space="preserve">  remotes/origin/DKK/ASIA/master</w:t>
+      </w:r>
+    </w:p>
+    <w:p>
+      <w:r>
+        <w:t xml:space="preserve">  remotes/origin/DKK/DOCOMO/700M_2T2R</w:t>
+      </w:r>
+    </w:p>
+    <w:p>
+      <w:r>
+        <w:t xml:space="preserve">  remotes/origin/DKK/DOCOMO/jig-capture</w:t>
+      </w:r>
+    </w:p>
+    <w:p>
+      <w:r>
+        <w:t xml:space="preserve">  remotes/origin/DKK/DOCOMO/master</w:t>
+      </w:r>
+    </w:p>
+    <w:p>
+      <w:r>
+        <w:t xml:space="preserve">  remotes/origin/DKK/DOCOMO/mplane_2308</w:t>
+      </w:r>
+    </w:p>
+    <w:p>
+      <w:r>
+        <w:t xml:space="preserve">  remotes/origin/DKK/DOCOMO/rpc_timeout</w:t>
+      </w:r>
+    </w:p>
+    <w:p>
+      <w:r>
+        <w:t xml:space="preserve">  remotes/origin/HEAD -&gt; origin/master</w:t>
+      </w:r>
+    </w:p>
+    <w:p>
+      <w:r>
+        <w:t xml:space="preserve">  remotes/origin/JT/DOCOMO/master</w:t>
+      </w:r>
+    </w:p>
+    <w:p>
+      <w:r>
+        <w:t xml:space="preserve">  remotes/origin/LGE/2nd_func</w:t>
+      </w:r>
+    </w:p>
+    <w:p>
+      <w:r>
+        <w:t xml:space="preserve">  remotes/origin/LGE/CBRS</w:t>
+      </w:r>
+    </w:p>
+    <w:p>
+      <w:r>
+        <w:t xml:space="preserve">  remotes/origin/LGE/master</w:t>
+      </w:r>
+    </w:p>
+    <w:p>
+      <w:r>
+        <w:t xml:space="preserve">  remotes/origin/LGE/without_synce_2</w:t>
+      </w:r>
+    </w:p>
+    <w:p>
+      <w:r>
+        <w:t xml:space="preserve">  remotes/origin/NOKIA/GLOBAL/P5G</w:t>
+      </w:r>
+    </w:p>
+    <w:p>
+      <w:r>
+        <w:t xml:space="preserve">  remotes/origin/NOKIA/GLOBAL/adaptation-M2.0-M7.0</w:t>
+      </w:r>
+    </w:p>
+    <w:p>
+      <w:r>
+        <w:t xml:space="preserve">  remotes/origin/NOKIA/GLOBAL/jesd204c_fix</w:t>
+      </w:r>
+    </w:p>
+    <w:p>
+      <w:r>
+        <w:t xml:space="preserve">  remotes/origin/NOKIA/GLOBAL/m2.0-bw100m</w:t>
+      </w:r>
+    </w:p>
+    <w:p>
+      <w:r>
+        <w:t xml:space="preserve">  remotes/origin/NOKIA/GLOBAL/m2.0-bw80m-new-psu</w:t>
+      </w:r>
+    </w:p>
+    <w:p>
+      <w:r>
+        <w:t xml:space="preserve">  remotes/origin/NOKIA/GLOBAL/m2.0-to-m7.0</w:t>
+      </w:r>
+    </w:p>
+    <w:p>
+      <w:r>
+        <w:t xml:space="preserve">  remotes/origin/NOKIA/GLOBAL/master</w:t>
+      </w:r>
+    </w:p>
+    <w:p>
+      <w:r>
+        <w:t xml:space="preserve">  remotes/origin/NOKIA/GLOBAL/mplane_2303</w:t>
+      </w:r>
+    </w:p>
+    <w:p>
+      <w:r>
+        <w:t xml:space="preserve">  remotes/origin/NOKIA/GLOBAL/mplane_2305</w:t>
+      </w:r>
+    </w:p>
+    <w:p>
+      <w:r>
+        <w:t xml:space="preserve">  remotes/origin/NOKIA/GLOBAL/mplane_2308</w:t>
+      </w:r>
+    </w:p>
+    <w:p>
+      <w:r>
+        <w:t xml:space="preserve">  remotes/origin/NOKIA/GLOBAL/mplane_2401</w:t>
+      </w:r>
+    </w:p>
+    <w:p>
+      <w:r>
+        <w:t xml:space="preserve">  remotes/origin/NOKIA/GLOBAL/mplane_2403_debugging</w:t>
+      </w:r>
+    </w:p>
+    <w:p>
+      <w:r>
+        <w:t xml:space="preserve">  remotes/origin/NOKIA/GLOBAL/mplane_2404</w:t>
+      </w:r>
+    </w:p>
+    <w:p>
+      <w:r>
+        <w:t xml:space="preserve">  remotes/origin/NOKIA/GLOBAL/sfp_10_25_dual_mode</w:t>
+      </w:r>
+    </w:p>
+    <w:p>
+      <w:r>
+        <w:t xml:space="preserve">  remotes/origin/NOKIA/SKT/m2.0-bw100m</w:t>
+      </w:r>
+    </w:p>
+    <w:p>
+      <w:r>
+        <w:lastRenderedPageBreak/>
+        <w:t xml:space="preserve">  remotes/origin/NOKIA/SKT/master</w:t>
+      </w:r>
+    </w:p>
+    <w:p>
+      <w:r>
+        <w:t xml:space="preserve">  remotes/origin/NOKIA/UPLUS/m2.0-bw80m</w:t>
+      </w:r>
+    </w:p>
+    <w:p>
+      <w:r>
+        <w:t xml:space="preserve">  remotes/origin/NOKIA/UPLUS/master</w:t>
+      </w:r>
+    </w:p>
+    <w:p>
+      <w:pPr>
+        <w:rPr>
+          <w:rFonts w:hint="eastAsia"/>
+        </w:rPr>
+      </w:pPr>
+      <w:r>
+        <w:t xml:space="preserve">  remotes/origin/master</w:t>
+      </w:r>
+    </w:p>
+    <w:p>
+      <w:pPr>
+        <w:pStyle w:val="a6"/>
+        <w:numPr>
+          <w:ilvl w:val="0"/>
+          <w:numId w:val="4"/>
+        </w:numPr>
+      </w:pPr>
+      <w:r>
+        <w:rPr>
+          <w:rFonts w:hint="eastAsia"/>
+        </w:rPr>
+        <w:t>d-oran 프로젝트에 존재하는 branch</w:t>
+      </w:r>
+    </w:p>
+    <w:p>
+      <w:pPr>
+        <w:pStyle w:val="a6"/>
+        <w:numPr>
+          <w:ilvl w:val="0"/>
+          <w:numId w:val="4"/>
+        </w:numPr>
+      </w:pPr>
+      <w:r>
+        <w:rPr>
+          <w:rFonts w:hint="eastAsia"/>
+        </w:rPr>
+        <w:t>gitb alias를 사용해도 됨.</w:t>
+      </w:r>
+    </w:p>
+    <w:p>
+      <w:pPr>
+        <w:pStyle w:val="a6"/>
+        <w:numPr>
+          <w:ilvl w:val="0"/>
+          <w:numId w:val="4"/>
+        </w:numPr>
+      </w:pPr>
+      <w:r>
+        <w:t>G</w:t>
+      </w:r>
+      <w:r>
+        <w:rPr>
+          <w:rFonts w:hint="eastAsia"/>
+        </w:rPr>
+        <w:t>it clone한 후라 master 브랜치를 가리킴.</w:t>
+      </w:r>
+    </w:p>
+    <w:p>
+      <w:pPr>
+        <w:pBdr>
+          <w:bottom w:val="single" w:sz="6" w:space="1" w:color="auto"/>
+        </w:pBdr>
+      </w:pPr>
+    </w:p>
+    <w:p>
+      <w:r>
+        <w:t>[16:20 0.07] kang39@WTH:d-oran $ git checkout DKK/DOCOMO/700M_2T2R</w:t>
+      </w:r>
+    </w:p>
+    <w:p>
+      <w:r>
+        <w:t>'DKK/DOCOMO/700M_2T2R' 브랜치가 리모트의 'DKK/DOCOMO/700M_2T2R' 브랜치를 ('origin'에서) 따라가도록 설정되었습니다.</w:t>
+      </w:r>
+    </w:p>
+    <w:p>
+      <w:r>
+        <w:rPr>
+          <w:rFonts w:hint="eastAsia"/>
+        </w:rPr>
+        <w:t>새로</w:t>
+      </w:r>
+      <w:r>
+        <w:t xml:space="preserve"> 만든 'DKK/DOCOMO/700M_2T2R' 브랜치로 전환합니다</w:t>
+      </w:r>
+    </w:p>
+    <w:p>
+      <w:r>
+        <w:t>[16:23 0.03] kang39@WTH:d-oran $ git branch</w:t>
+      </w:r>
+    </w:p>
+    <w:p>
+      <w:r>
+        <w:t>* DKK/DOCOMO/700M_2T2R</w:t>
+      </w:r>
+    </w:p>
+    <w:p>
+      <w:pPr>
+        <w:rPr>
+          <w:rFonts w:hint="eastAsia"/>
+        </w:rPr>
+      </w:pPr>
+      <w:r>
+        <w:t xml:space="preserve">  master</w:t>
+      </w:r>
+    </w:p>
+    <w:p>
+      <w:pPr>
+        <w:pStyle w:val="a6"/>
+        <w:numPr>
+          <w:ilvl w:val="0"/>
+          <w:numId w:val="5"/>
+        </w:numPr>
+      </w:pPr>
+      <w:r>
+        <w:rPr>
+          <w:rFonts w:hint="eastAsia"/>
+        </w:rPr>
+        <w:t>checkout</w:t>
+      </w:r>
+    </w:p>
+    <w:p>
+      <w:pPr>
+        <w:pBdr>
+          <w:bottom w:val="single" w:sz="6" w:space="1" w:color="auto"/>
+        </w:pBdr>
+      </w:pPr>
+    </w:p>
+    <w:p>
+      <w:r>
+        <w:t>[16:28 0.06] kang39@WTH:d-oran $ make update</w:t>
+      </w:r>
+    </w:p>
+    <w:p>
+      <w:r>
+        <w:rPr>
+          <w:rFonts w:hint="eastAsia"/>
+        </w:rPr>
+        <w:t>이미</w:t>
+      </w:r>
+      <w:r>
+        <w:t xml:space="preserve"> 업데이트 상태입니다.</w:t>
+      </w:r>
+    </w:p>
+    <w:p>
+      <w:r>
+        <w:t>'dhcpcd' 경로에 대해 'dhcpcd' (ssh://git@jupiter/libs/dhcpcd.git) 하위 모듈 등록</w:t>
+      </w:r>
+    </w:p>
+    <w:p>
+      <w:r>
+        <w:t>'hal/common/adrv9025' 경로에 대해 'hal/common/adrv9025' (ssh://git@jupiter/libs/adrv9025.git) 하위 모듈 등록</w:t>
+      </w:r>
+    </w:p>
+    <w:p>
+      <w:r>
+        <w:t>'m-plane_libs/libnetconf2' 경로에 대해 'm-plane_libs/libnetconf2' (git@121.0.140.43:libs/libnetconf2.git) 하위 모듈 등록</w:t>
+      </w:r>
+    </w:p>
+    <w:p>
+      <w:r>
+        <w:t>'m-plane_libs/libpcre2' 경로에 대해 'm-plane_libs/libpcre2' (git@121.0.140.43:libs/libpcre2.git) 하위 모듈 등록</w:t>
+      </w:r>
+    </w:p>
+    <w:p>
+      <w:r>
+        <w:t>'m-plane_libs/libssh' 경로에 대해 'm-plane_libs/libssh' (git@121.0.140.43:libs/libssh.git) 하위 모듈 등록</w:t>
+      </w:r>
+    </w:p>
+    <w:p>
+      <w:r>
+        <w:t>'m-plane_libs/libyang' 경로에 대해 'm-plane_libs/libyang' (git@121.0.140.43:libs/libyang.git) 하위 모듈 등록</w:t>
+      </w:r>
+    </w:p>
+    <w:p>
+      <w:r>
+        <w:t>'m-plane_libs/netopeer2' 경로에 대해 'm-plane_libs/netopeer2' (git@121.0.140.43:libs/netopeer2.git) 하위 모듈 등록</w:t>
+      </w:r>
+    </w:p>
+    <w:p>
+      <w:r>
+        <w:lastRenderedPageBreak/>
+        <w:t>'m-plane_libs/openssl' 경로에 대해 'm-plane_libs/openssl' (git@121.0.140.43:libs/openssl.git) 하위 모듈 등록</w:t>
+      </w:r>
+    </w:p>
+    <w:p>
+      <w:r>
+        <w:t>'m-plane_libs/sysrepo' 경로에 대해 'm-plane_libs/sysrepo' (git@121.0.140.43:libs/sysrepo.git) 하위 모듈 등록</w:t>
+      </w:r>
+    </w:p>
+    <w:p>
+      <w:r>
+        <w:t>'nlib' 경로에 대해 'nlib' (ssh://git@jupiter/libs/nlib.git) 하위 모듈 등록</w:t>
+      </w:r>
+    </w:p>
+    <w:p>
+      <w:r>
+        <w:t>'slab' 경로에 대해 'slab' (ssh://git@jupiter/libs/slab_timing_driver.git) 하위 모듈 등록</w:t>
+      </w:r>
+    </w:p>
+    <w:p>
+      <w:r>
+        <w:t>'sync' 경로에 대해 'sync' (git@121.0.140.43:libs/accutime.git) 하위 모듈 등록</w:t>
+      </w:r>
+    </w:p>
+    <w:p>
+      <w:r>
+        <w:t>'/home/kang39/test/ORAN/d-oran/dhcpcd'에 복제합니다...</w:t>
+      </w:r>
+    </w:p>
+    <w:p>
+      <w:r>
+        <w:t>'/home/kang39/test/ORAN/d-oran/hal/common/adrv9025'에 복제합니다...</w:t>
+      </w:r>
+    </w:p>
+    <w:p>
+      <w:r>
+        <w:t>'/home/kang39/test/ORAN/d-oran/m-plane_libs/libnetconf2'에 복제합니다...</w:t>
+      </w:r>
+    </w:p>
+    <w:p>
+      <w:r>
+        <w:t>'/home/kang39/test/ORAN/d-oran/m-plane_libs/libpcre2'에 복제합니다...</w:t>
+      </w:r>
+    </w:p>
+    <w:p>
+      <w:r>
+        <w:t>'/home/kang39/test/ORAN/d-oran/m-plane_libs/libssh'에 복제합니다...</w:t>
+      </w:r>
+    </w:p>
+    <w:p>
+      <w:r>
+        <w:t>'/home/kang39/test/ORAN/d-oran/m-plane_libs/libyang'에 복제합니다...</w:t>
+      </w:r>
+    </w:p>
+    <w:p>
+      <w:r>
+        <w:t>'/home/kang39/test/ORAN/d-oran/m-plane_libs/netopeer2'에 복제합니다...</w:t>
+      </w:r>
+    </w:p>
+    <w:p>
+      <w:r>
+        <w:t>'/home/kang39/test/ORAN/d-oran/m-plane_libs/openssl'에 복제합니다...</w:t>
+      </w:r>
+    </w:p>
+    <w:p>
+      <w:r>
+        <w:t>'/home/kang39/test/ORAN/d-oran/m-plane_libs/sysrepo'에 복제합니다...</w:t>
+      </w:r>
+    </w:p>
+    <w:p>
+      <w:r>
+        <w:t>'/home/kang39/test/ORAN/d-oran/nlib'에 복제합니다...</w:t>
+      </w:r>
+    </w:p>
+    <w:p>
+      <w:r>
+        <w:t>'/home/kang39/test/ORAN/d-oran/slab'에 복제합니다...</w:t>
+      </w:r>
+    </w:p>
+    <w:p>
+      <w:r>
+        <w:t>'/home/kang39/test/ORAN/d-oran/sync'에 복제합니다...</w:t>
+      </w:r>
+    </w:p>
+    <w:p>
+      <w:r>
+        <w:rPr>
+          <w:rFonts w:hint="eastAsia"/>
+        </w:rPr>
+        <w:t>하위</w:t>
+      </w:r>
+      <w:r>
+        <w:t xml:space="preserve"> 모듈 경로 'dhcpcd': '05fe2fedd8dd65c007cca073d98d7d70c2dc726d' 체크아웃</w:t>
+      </w:r>
+    </w:p>
+    <w:p>
+      <w:r>
+        <w:rPr>
+          <w:rFonts w:hint="eastAsia"/>
+        </w:rPr>
+        <w:t>하위</w:t>
+      </w:r>
+      <w:r>
+        <w:t xml:space="preserve"> 모듈 경로 'hal/common/adrv9025': 'f2c692aa9160853f2499bfb962fa645aab9e83e1' 체크아웃</w:t>
+      </w:r>
+    </w:p>
+    <w:p>
+      <w:r>
+        <w:rPr>
+          <w:rFonts w:hint="eastAsia"/>
+        </w:rPr>
+        <w:t>하위</w:t>
+      </w:r>
+      <w:r>
+        <w:t xml:space="preserve"> 모듈 경로 'm-plane_libs/libnetconf2': 'aa3b6dec0938bbd849a172c33945479a2b167baa' 체크아웃</w:t>
+      </w:r>
+    </w:p>
+    <w:p>
+      <w:r>
+        <w:rPr>
+          <w:rFonts w:hint="eastAsia"/>
+        </w:rPr>
+        <w:t>하위</w:t>
+      </w:r>
+      <w:r>
+        <w:t xml:space="preserve"> 모듈 경로 'm-plane_libs/libpcre2': '73a5b03e7566ae0e5221a0970206ed5ac0f6309a' 체크아웃</w:t>
+      </w:r>
+    </w:p>
+    <w:p>
+      <w:r>
+        <w:rPr>
+          <w:rFonts w:hint="eastAsia"/>
+        </w:rPr>
+        <w:t>하위</w:t>
+      </w:r>
+      <w:r>
+        <w:t xml:space="preserve"> 모듈 경로 'm-plane_libs/libssh': 'e135765662da00f9964232c1de7f6ab27de29829' 체크아웃</w:t>
+      </w:r>
+    </w:p>
+    <w:p>
+      <w:r>
+        <w:rPr>
+          <w:rFonts w:hint="eastAsia"/>
+        </w:rPr>
+        <w:t>하위</w:t>
+      </w:r>
+      <w:r>
+        <w:t xml:space="preserve"> 모듈 경로 'm-plane_libs/libyang': 'b1280b93a331f14460d9ae0f3a7336eee2ac0ec4' 체크아웃</w:t>
+      </w:r>
+    </w:p>
+    <w:p>
+      <w:r>
+        <w:rPr>
+          <w:rFonts w:hint="eastAsia"/>
+        </w:rPr>
+        <w:t>하위</w:t>
+      </w:r>
+      <w:r>
+        <w:t xml:space="preserve"> 모듈 경로 'm-plane_libs/netopeer2': 'c970d9638ba651ca01bea6c8bd1323e020435a93' 체크아웃</w:t>
+      </w:r>
+    </w:p>
+    <w:p>
+      <w:r>
+        <w:rPr>
+          <w:rFonts w:hint="eastAsia"/>
+        </w:rPr>
+        <w:t>하위</w:t>
+      </w:r>
+      <w:r>
+        <w:t xml:space="preserve"> 모듈 경로 'm-plane_libs/openssl': 'b89a4f6f9bbeb24c610f8765948454cb1beec6fa' 체크아웃</w:t>
+      </w:r>
+    </w:p>
+    <w:p>
+      <w:r>
+        <w:rPr>
+          <w:rFonts w:hint="eastAsia"/>
+        </w:rPr>
+        <w:t>하위</w:t>
+      </w:r>
+      <w:r>
+        <w:t xml:space="preserve"> 모듈 경로 'm-plane_libs/sysrepo': 'd771cfe822ee4778d8b4ad05508c994628813834' 체크아웃</w:t>
+      </w:r>
+    </w:p>
+    <w:p>
+      <w:r>
+        <w:rPr>
+          <w:rFonts w:hint="eastAsia"/>
+        </w:rPr>
+        <w:t>하위</w:t>
+      </w:r>
+      <w:r>
+        <w:t xml:space="preserve"> 모듈 경로 'nlib': 'a7aa0f86f4a2430380f2bdfa540055751f5dabd2' 체크아웃</w:t>
+      </w:r>
+    </w:p>
+    <w:p>
+      <w:r>
+        <w:rPr>
+          <w:rFonts w:hint="eastAsia"/>
+        </w:rPr>
+        <w:lastRenderedPageBreak/>
+        <w:t>하위</w:t>
+      </w:r>
+      <w:r>
+        <w:t xml:space="preserve"> 모듈 경로 'slab': 'af6b31b4625251bd7feb9f9b7fb027a76cc90f75' 체크아웃</w:t>
+      </w:r>
+    </w:p>
+    <w:p>
+      <w:pPr>
+        <w:rPr>
+          <w:rFonts w:hint="eastAsia"/>
+        </w:rPr>
+      </w:pPr>
+      <w:r>
+        <w:rPr>
+          <w:rFonts w:hint="eastAsia"/>
+        </w:rPr>
+        <w:t>하위</w:t>
+      </w:r>
+      <w:r>
+        <w:t xml:space="preserve"> 모듈 경로 'sync': '2a8091e5ab78bf070015fa2f56102de79b4861df' 체크아웃</w:t>
+      </w:r>
+    </w:p>
+    <w:p>
+      <w:pPr>
+        <w:pStyle w:val="a6"/>
+        <w:numPr>
+          <w:ilvl w:val="0"/>
+          <w:numId w:val="5"/>
+        </w:numPr>
+      </w:pPr>
+      <w:r>
+        <w:rPr>
+          <w:rFonts w:hint="eastAsia"/>
+        </w:rPr>
+        <w:t>.gitmodules가 변경됨. 필요한 모듈을 연결시켜줌?</w:t>
+      </w:r>
+    </w:p>
+    <w:p>
+      <w:pPr>
+        <w:pStyle w:val="a6"/>
+        <w:numPr>
+          <w:ilvl w:val="0"/>
+          <w:numId w:val="5"/>
+        </w:numPr>
+      </w:pPr>
+      <w:r>
+        <w:rPr>
+          <w:rFonts w:hint="eastAsia"/>
+        </w:rPr>
+        <w:t>m_plane_libs 나 slab, sync등의 소스가 보임.</w:t>
+      </w:r>
+    </w:p>
+    <w:p>
+      <w:pPr>
+        <w:pBdr>
+          <w:bottom w:val="single" w:sz="6" w:space="1" w:color="auto"/>
+        </w:pBdr>
+      </w:pPr>
+    </w:p>
+    <w:p>
+      <w:pPr>
+        <w:rPr>
+          <w:rFonts w:hint="eastAsia"/>
+        </w:rPr>
+      </w:pPr>
+      <w:r>
+        <w:t>[16:39 0.09] kang39@WTH:d-oran $ cd m-plane_libs/</w:t>
+      </w:r>
+    </w:p>
+    <w:p>
+      <w:pPr>
+        <w:pStyle w:val="a6"/>
+        <w:numPr>
+          <w:ilvl w:val="0"/>
+          <w:numId w:val="6"/>
+        </w:numPr>
+      </w:pPr>
+      <w:r>
+        <w:rPr>
+          <w:rFonts w:hint="eastAsia"/>
+        </w:rPr>
+        <w:t>open stack이 있는 곳</w:t>
+      </w:r>
+    </w:p>
+    <w:p>
+      <w:r>
+        <w:t>[16:40 0.07] kang39@WTH:m-plane_libs $ make clean</w:t>
+      </w:r>
+    </w:p>
+    <w:p>
+      <w:r>
+        <w:t>Clean:  libyang</w:t>
+      </w:r>
+    </w:p>
+    <w:p>
+      <w:r>
+        <w:t>Clean:  sysrepo</w:t>
+      </w:r>
+    </w:p>
+    <w:p>
+      <w:r>
+        <w:t>Clean:  libssh</w:t>
+      </w:r>
+    </w:p>
+    <w:p>
+      <w:r>
+        <w:t>Clean:  libnetconf2</w:t>
+      </w:r>
+    </w:p>
+    <w:p>
+      <w:r>
+        <w:t>Clean:  lib_pubkey</w:t>
+      </w:r>
+    </w:p>
+    <w:p>
+      <w:r>
+        <w:t>make[1]: 디렉터리 '/home/kang39/test/ORAN/d-oran/m-plane_libs/lib_pubkey' 들어감</w:t>
+      </w:r>
+    </w:p>
+    <w:p>
+      <w:r>
+        <w:t>rm -rf lib_pubkey.o libpubkey.so</w:t>
+      </w:r>
+    </w:p>
+    <w:p>
+      <w:r>
+        <w:t>make[1]: 디렉터리 '/home/kang39/test/ORAN/d-oran/m-plane_libs/lib_pubkey' 나감</w:t>
+      </w:r>
+    </w:p>
+    <w:p>
+      <w:r>
+        <w:t>Clean:  netopeer2</w:t>
+      </w:r>
+    </w:p>
+    <w:p>
+      <w:r>
+        <w:t>Clean:  libpcre2</w:t>
+      </w:r>
+    </w:p>
+    <w:p>
+      <w:pPr>
+        <w:pStyle w:val="a6"/>
+        <w:numPr>
+          <w:ilvl w:val="0"/>
+          <w:numId w:val="6"/>
+        </w:numPr>
+      </w:pPr>
+      <w:r>
+        <w:rPr>
+          <w:rFonts w:hint="eastAsia"/>
+        </w:rPr>
+        <w:t>make clean</w:t>
+      </w:r>
+    </w:p>
+    <w:p>
+      <w:r>
+        <w:t>[16:43 0.14] kang39@WTH:m-plane_libs $ _sel</w:t>
+      </w:r>
+    </w:p>
+    <w:p>
+      <w:r>
+        <w:t>1. arm-none-linux-gnueabi ( 4.3.2 2008q3-72 ) - ( T2200          )</w:t>
+      </w:r>
+    </w:p>
+    <w:p>
+      <w:r>
+        <w:t>2. aarch64-xilinx-linux   ( 8.2.0  - 2019.1 ) - ( DKK NOKIA LGE  )</w:t>
+      </w:r>
+    </w:p>
+    <w:p>
+      <w:r>
+        <w:t>3. aarch64-xilinx-linux   ( 11.2.0 - 2022.2 ) - ( UQ             )</w:t>
+      </w:r>
+    </w:p>
+    <w:p>
+      <w:r>
+        <w:t>4. arm-none-linux-gnueabi ( 4.8.3           ) - ( JTower MU, HU  )</w:t>
+      </w:r>
+    </w:p>
+    <w:p>
+      <w:r>
+        <w:t>5. aarch64-xilinx-linux   ( 9.2.0  - 2020.2 ) - ( JTOWER OIU)</w:t>
+      </w:r>
+    </w:p>
+    <w:p>
+      <w:r>
+        <w:t>6. aarch64-xilinx-linux   ( 12.2.0 - 2023.1 ) - ( UQ[DPD], N-DAS MU-RU, J-TOWER R1 )</w:t>
+      </w:r>
+    </w:p>
+    <w:p>
+      <w:r>
+        <w:t>7. aarch64-xilinx-linux   ( 12.2.0 - 2023.2 ) - ( UPLUS_5G_MB_VE )</w:t>
+      </w:r>
+    </w:p>
+    <w:p>
+      <w:r>
+        <w:t>8. aarch64-xilinx-linux   ( 8.2.0  - 2019.1 ) - ( O-RAN(SSHv3)   )</w:t>
+      </w:r>
+    </w:p>
+    <w:p>
+      <w:r>
+        <w:t>9. aarch64-xilinx-linux   ( 8.2.0  - 2020.1 ) - ( O-RAN(MONOCLOCK))</w:t>
+      </w:r>
+    </w:p>
+    <w:p>
+      <w:r>
+        <w:lastRenderedPageBreak/>
+        <w:t>10. arm-linux-gnueabi-gcc ( 7.5.0           ) - ( N-DAS HU       )</w:t>
+      </w:r>
+    </w:p>
+    <w:p>
+      <w:r>
+        <w:t>11. aarch64-linux-gnu-gcc ( 8.2.0  - 2019.1 ) - ( DKK(old)A2K )</w:t>
+      </w:r>
+    </w:p>
+    <w:p>
+      <w:r>
+        <w:t>6</w:t>
+      </w:r>
+    </w:p>
+    <w:p>
+      <w:r>
+        <w:rPr>
+          <w:rFonts w:hint="eastAsia"/>
+        </w:rPr>
+        <w:t>다음</w:t>
+      </w:r>
+      <w:r>
+        <w:t xml:space="preserve"> 명령어를 실행하세요</w:t>
+      </w:r>
+    </w:p>
+    <w:p/>
+    <w:p>
+      <w:r>
+        <w:t>. /opt/petalinux/2023.1/environment-setup-cortexa72-cortexa53-xilinx-linux</w:t>
+      </w:r>
+    </w:p>
+    <w:p>
+      <w:r>
+        <w:t>. /opt/petalinux/2023.1/settings.sh</w:t>
+      </w:r>
+    </w:p>
+    <w:p>
+      <w:r>
+        <w:t xml:space="preserve"> -v</w:t>
+      </w:r>
+    </w:p>
+    <w:p/>
+    <w:p>
+      <w:r>
+        <w:t>PATH =&gt; /opt/petalinux/2023.1/sysroots/x86_64-petalinux-linux/usr/bin/aarch64-xilinx-linux/</w:t>
+      </w:r>
+    </w:p>
+    <w:p>
+      <w:r>
+        <w:t>PetaLinux environment set to '/opt/petalinux/2023.1'</w:t>
+      </w:r>
+    </w:p>
+    <w:p>
+      <w:r>
+        <w:t>INFO: Checking free disk space</w:t>
+      </w:r>
+    </w:p>
+    <w:p>
+      <w:r>
+        <w:t>INFO: Checking installed tools</w:t>
+      </w:r>
+    </w:p>
+    <w:p>
+      <w:r>
+        <w:t>INFO: Checking installed development libraries</w:t>
+      </w:r>
+    </w:p>
+    <w:p>
+      <w:r>
+        <w:t>INFO: Checking network and other services</w:t>
+      </w:r>
+    </w:p>
+    <w:p>
+      <w:pPr>
+        <w:pStyle w:val="a6"/>
+        <w:numPr>
+          <w:ilvl w:val="0"/>
+          <w:numId w:val="6"/>
+        </w:numPr>
+      </w:pPr>
+      <w:r>
+        <w:rPr>
+          <w:rFonts w:hint="eastAsia"/>
+        </w:rPr>
+        <w:t>_sel 로 6번 선택?</w:t>
+      </w:r>
+    </w:p>
+    <w:p>
+      <w:pPr>
+        <w:pBdr>
+          <w:bottom w:val="single" w:sz="6" w:space="1" w:color="auto"/>
+        </w:pBdr>
+      </w:pPr>
+    </w:p>
+    <w:p>
+      <w:r>
+        <w:t>[16:47 0.14] kang39@WTH:m-plane_libs $ ./build.sh</w:t>
+      </w:r>
+    </w:p>
+    <w:p/>
+    <w:p/>
+    <w:p>
+      <w:r>
+        <w:t xml:space="preserve">        아래 옵션 중 한 가지를 입력하여 진행합니다.</w:t>
+      </w:r>
+    </w:p>
+    <w:p>
+      <w:r>
+        <w:t xml:space="preserve">        (옵션이 없이 Enter 시 install 및 SSLv1.x로 진행)</w:t>
+      </w:r>
+    </w:p>
+    <w:p/>
+    <w:p>
+      <w:r>
+        <w:t xml:space="preserve">        Option:</w:t>
+      </w:r>
+    </w:p>
+    <w:p/>
+    <w:p>
+      <w:r>
+        <w:t xml:space="preserve">        - clean: clean libs.</w:t>
+      </w:r>
+    </w:p>
+    <w:p>
+      <w:r>
+        <w:t xml:space="preserve">        - ssl3: OpenSSL v3.x 적용.</w:t>
+      </w:r>
+    </w:p>
+    <w:p/>
+    <w:p/>
+    <w:p>
+      <w:r>
+        <w:t>Option을 입력 하세요:</w:t>
+      </w:r>
+    </w:p>
+    <w:p/>
+    <w:p>
+      <w:r>
+        <w:t>./make_toolchain.sh</w:t>
+      </w:r>
+    </w:p>
+    <w:p>
+      <w:r>
+        <w:t>TOOLCHAIN :/home/kang39/test/ORAN/d-oran/m-plane_libs/out/ToolChain.cmake</w:t>
+      </w:r>
+    </w:p>
+    <w:p>
+      <w:pPr>
+        <w:rPr>
+          <w:rFonts w:hint="eastAsia"/>
+        </w:rPr>
+      </w:pPr>
+      <w:r>
+        <w:t>DESTDIR   :/home/kang39/test/ORAN/d-oran/m-plane_libs/out</w:t>
+      </w:r>
+    </w:p>
+    <w:p>
+      <w:pPr>
+        <w:rPr>
+          <w:rFonts w:hint="eastAsia"/>
+        </w:rPr>
+      </w:pPr>
+      <w:r>
+        <w:t>…</w:t>
+      </w:r>
+    </w:p>
+    <w:p>
+      <w:pPr>
+        <w:rPr>
+          <w:rFonts w:hint="eastAsia"/>
+        </w:rPr>
+      </w:pPr>
+      <w:r>
+        <w:t>…</w:t>
+      </w:r>
+    </w:p>
+    <w:p>
+      <w:pPr>
+        <w:rPr>
+          <w:rFonts w:hint="eastAsia"/>
+        </w:rPr>
+      </w:pPr>
+      <w:r>
+        <w:t>…</w:t>
+      </w:r>
+    </w:p>
+    <w:p>
+      <w:r>
+        <w:t>[ 95%] Building C object cli/CMakeFiles/netopeer2-cli.dir/__/compat/compat.c.o</w:t>
+      </w:r>
+    </w:p>
+    <w:p>
+      <w:r>
+        <w:t>[100%] Linking C executable ../netopeer2-cli</w:t>
+      </w:r>
+    </w:p>
+    <w:p>
+      <w:r>
+        <w:t>[100%] Built target netopeer2-cli</w:t>
+      </w:r>
+    </w:p>
+    <w:p/>
+    <w:p/>
+    <w:p>
+      <w:r>
+        <w:t>-rw-rw-r-- 1 kang39 kang39 7767390  9월 24 16:50 out/mplane-lib.tar.gz</w:t>
+      </w:r>
+    </w:p>
+    <w:p/>
+    <w:p/>
+    <w:p>
+      <w:r>
+        <w:t>out/mplane-lib.tar.gz was generated</w:t>
+      </w:r>
+    </w:p>
+    <w:p>
+      <w:pPr>
+        <w:pStyle w:val="a6"/>
+        <w:numPr>
+          <w:ilvl w:val="0"/>
+          <w:numId w:val="6"/>
+        </w:numPr>
+      </w:pPr>
+      <w:r>
+        <w:t>mplane-lib.tar.gz</w:t>
+      </w:r>
+      <w:r>
+        <w:rPr>
+          <w:rFonts w:hint="eastAsia"/>
+        </w:rPr>
+        <w:t xml:space="preserve"> 파일이 만들어짐.</w:t>
+      </w:r>
+    </w:p>
+    <w:p>
+      <w:pPr>
+        <w:pBdr>
+          <w:bottom w:val="single" w:sz="6" w:space="1" w:color="auto"/>
+        </w:pBdr>
+      </w:pPr>
+    </w:p>
+    <w:p>
+      <w:r>
+        <w:t>[16:50 1.00] kang39@WTH:m-plane_libs $ cm</w:t>
+      </w:r>
+    </w:p>
+    <w:p>
+      <w:pPr>
+        <w:rPr>
+          <w:rFonts w:hint="eastAsia"/>
+        </w:rPr>
+      </w:pPr>
+      <w:r>
+        <w:t>/home/kang39/test/ORAN/d-oran/m-plane_libs</w:t>
+      </w:r>
+    </w:p>
+    <w:p>
+      <w:pPr>
+        <w:pStyle w:val="a6"/>
+        <w:numPr>
+          <w:ilvl w:val="0"/>
+          <w:numId w:val="6"/>
+        </w:numPr>
+      </w:pPr>
+      <w:r>
+        <w:rPr>
+          <w:rFonts w:hint="eastAsia"/>
+        </w:rPr>
+        <w:t xml:space="preserve">cm은 </w:t>
+      </w:r>
+      <w:r>
+        <w:rPr>
+          <w:rFonts w:hint="eastAsia"/>
+        </w:rPr>
+        <w:t xml:space="preserve">.bashrc에 있는 alias이다. </w:t>
+      </w:r>
+      <w:r>
+        <w:t>'rm -f ../libs/m-plane/mplane-lib.tar.gz;cp out/mplane-lib.tar.gz  ../libs/m-plane; cd ../libs/m-plane;./update.sh ; cd -'</w:t>
+      </w:r>
+    </w:p>
+    <w:p>
+      <w:pPr>
+        <w:pStyle w:val="a6"/>
+        <w:numPr>
+          <w:ilvl w:val="0"/>
+          <w:numId w:val="6"/>
+        </w:numPr>
+        <w:rPr>
+          <w:rFonts w:hint="eastAsia"/>
+        </w:rPr>
+      </w:pPr>
+      <w:r>
+        <w:rPr>
+          <w:rFonts w:hint="eastAsia"/>
+        </w:rPr>
+        <w:t xml:space="preserve">update.sh의 위치는 </w:t>
+      </w:r>
+      <w:r>
+        <w:t>/home/kang39/work/ORAN/d-oran2/libs/m-plane/update.sh</w:t>
+      </w:r>
+    </w:p>
+    <w:p>
+      <w:pPr>
+        <w:pBdr>
+          <w:bottom w:val="single" w:sz="6" w:space="1" w:color="auto"/>
+        </w:pBdr>
+      </w:pPr>
+    </w:p>
+    <w:p>
+      <w:pPr>
+        <w:rPr>
+          <w:rFonts w:hint="eastAsia"/>
+        </w:rPr>
+      </w:pPr>
+      <w:r>
+        <w:t>[18:31 0.01] kang39@WTH:m-plane_libs $ cd ..</w:t>
+      </w:r>
+    </w:p>
+    <w:p>
+      <w:r>
+        <w:t>[18:31 0.01] kang39@WTH:d-oran $ git status</w:t>
+      </w:r>
+    </w:p>
+    <w:p>
+      <w:r>
+        <w:rPr>
+          <w:rFonts w:hint="eastAsia"/>
+        </w:rPr>
+        <w:t>현재</w:t>
+      </w:r>
+      <w:r>
+        <w:t xml:space="preserve"> 브랜치 DKK/DOCOMO/700M_2T2R</w:t>
+      </w:r>
+    </w:p>
+    <w:p>
+      <w:r>
+        <w:rPr>
+          <w:rFonts w:hint="eastAsia"/>
+        </w:rPr>
+        <w:lastRenderedPageBreak/>
+        <w:t>브랜치가</w:t>
+      </w:r>
+      <w:r>
+        <w:t xml:space="preserve"> 'origin/DKK/DOCOMO/700M_2T2R'에 맞게 업데이트된 상태입니다.</w:t>
+      </w:r>
+    </w:p>
+    <w:p/>
+    <w:p>
+      <w:r>
+        <w:rPr>
+          <w:rFonts w:hint="eastAsia"/>
+        </w:rPr>
+        <w:t>커밋하도록</w:t>
+      </w:r>
+      <w:r>
+        <w:t xml:space="preserve"> 정하지 않은 변경 사항:</w:t>
+      </w:r>
+    </w:p>
+    <w:p>
+      <w:r>
+        <w:t xml:space="preserve">  (무엇을 커밋할지 바꾸려면 "git add &lt;파일&gt;..."을 사용하십시오)</w:t>
+      </w:r>
+    </w:p>
+    <w:p>
+      <w:r>
+        <w:t xml:space="preserve">  (작업 폴더의 변경 사항을 버리려면 "git checkout -- &lt;파일&gt;..."을 사용하십시오)</w:t>
+      </w:r>
+    </w:p>
+    <w:p/>
+    <w:p>
+      <w:r>
+        <w:t xml:space="preserve">        수정함:        libs/m-plane/aarch64/rootfs/usr/local/bin/netopeer2-cli</w:t>
+      </w:r>
+    </w:p>
+    <w:p>
+      <w:r>
+        <w:t xml:space="preserve">        수정함:        libs/m-plane/aarch64/rootfs/usr/local/bin/netopeer2-server</w:t>
+      </w:r>
+    </w:p>
+    <w:p>
+      <w:r>
+        <w:t xml:space="preserve">        수정함:        libs/m-plane/aarch64/rootfs/usr/local/bin/pcre2grep</w:t>
+      </w:r>
+    </w:p>
+    <w:p>
+      <w:r>
+        <w:t xml:space="preserve">        수정함:        libs/m-plane/aarch64/rootfs/usr/local/bin/pcre2test</w:t>
+      </w:r>
+    </w:p>
+    <w:p>
+      <w:r>
+        <w:t xml:space="preserve">        수정함:        libs/m-plane/aarch64/rootfs/usr/local/bin/sysrepo-plugind</w:t>
+      </w:r>
+    </w:p>
+    <w:p>
+      <w:r>
+        <w:t xml:space="preserve">        수정함:        libs/m-plane/aarch64/rootfs/usr/local/bin/sysrepocfg</w:t>
+      </w:r>
+    </w:p>
+    <w:p>
+      <w:r>
+        <w:t xml:space="preserve">        수정함:        libs/m-plane/aarch64/rootfs/usr/local/bin/sysrepoctl</w:t>
+      </w:r>
+    </w:p>
+    <w:p>
+      <w:r>
+        <w:t xml:space="preserve">        수정함:        libs/m-plane/aarch64/rootfs/usr/local/bin/yanglint</w:t>
+      </w:r>
+    </w:p>
+    <w:p>
+      <w:r>
+        <w:t xml:space="preserve">        수정함:        libs/m-plane/aarch64/rootfs/usr/local/bin/yangre</w:t>
+      </w:r>
+    </w:p>
+    <w:p>
+      <w:r>
+        <w:t xml:space="preserve">        수정함:        libs/m-plane/aarch64/rootfs/usr/local/lib/libnetconf2.so.3.6.1</w:t>
+      </w:r>
+    </w:p>
+    <w:p>
+      <w:r>
+        <w:t xml:space="preserve">        수정함:        libs/m-plane/aarch64/rootfs/usr/local/lib/libpcre2-8.a</w:t>
+      </w:r>
+    </w:p>
+    <w:p>
+      <w:r>
+        <w:t xml:space="preserve">        수정함:        libs/m-plane/aarch64/rootfs/usr/local/lib/libpcre2-posix.a</w:t>
+      </w:r>
+    </w:p>
+    <w:p>
+      <w:r>
+        <w:t xml:space="preserve">        수정함:        libs/m-plane/aarch64/rootfs/usr/local/lib/libssh.so.4.9.0</w:t>
+      </w:r>
+    </w:p>
+    <w:p>
+      <w:r>
+        <w:t xml:space="preserve">        수정함:        libs/m-plane/aarch64/rootfs/usr/local/lib/libsysrepo.so.7.19.3</w:t>
+      </w:r>
+    </w:p>
+    <w:p>
+      <w:r>
+        <w:t xml:space="preserve">        수정함:        libs/m-plane/aarch64/rootfs/usr/local/lib/libyang.so.2.38.14</w:t>
+      </w:r>
+    </w:p>
+    <w:p/>
+    <w:p>
+      <w:r>
+        <w:rPr>
+          <w:rFonts w:hint="eastAsia"/>
+        </w:rPr>
+        <w:t>커밋할</w:t>
+      </w:r>
+      <w:r>
+        <w:t xml:space="preserve"> 변경 사항을 추가하지 않았습니다 ("git add" 및/또는 "git commit -a"를</w:t>
+      </w:r>
+    </w:p>
+    <w:p>
+      <w:r>
+        <w:rPr>
+          <w:rFonts w:hint="eastAsia"/>
+        </w:rPr>
+        <w:t>사용하십시오</w:t>
+      </w:r>
+      <w:r>
+        <w:t>)</w:t>
+      </w:r>
+    </w:p>
+    <w:p>
+      <w:pPr>
+        <w:pStyle w:val="a6"/>
+        <w:numPr>
+          <w:ilvl w:val="0"/>
+          <w:numId w:val="7"/>
+        </w:numPr>
+      </w:pPr>
+      <w:r>
+        <w:rPr>
+          <w:rFonts w:hint="eastAsia"/>
+        </w:rPr>
+        <w:t>build 결과로 나온 파일의 압축을 풀면서 변경이 생긴 것 같음.</w:t>
+      </w:r>
+    </w:p>
+    <w:p>
+      <w:pPr>
+        <w:pBdr>
+          <w:bottom w:val="single" w:sz="6" w:space="1" w:color="auto"/>
+        </w:pBdr>
+      </w:pPr>
+    </w:p>
+    <w:p>
+      <w:r>
+        <w:t>[17:05 0.05] kang39@WTH:out $ pwd</w:t>
+      </w:r>
+    </w:p>
+    <w:p>
+      <w:r>
+        <w:t>/home/kang39/work/ORAN/d-oran/out</w:t>
+      </w:r>
+    </w:p>
+    <w:p>
+      <w:r>
+        <w:lastRenderedPageBreak/>
+        <w:t>[17:05 0.05] kang39@WTH:out $ ll</w:t>
+      </w:r>
+    </w:p>
+    <w:p>
+      <w:r>
+        <w:rPr>
+          <w:rFonts w:hint="eastAsia"/>
+        </w:rPr>
+        <w:t>합계</w:t>
+      </w:r>
+      <w:r>
+        <w:t xml:space="preserve"> 19056</w:t>
+      </w:r>
+    </w:p>
+    <w:p>
+      <w:r>
+        <w:t>drwxrwxr-x  3 kang39 kang39     4096  9월 24 11:48 .</w:t>
+      </w:r>
+    </w:p>
+    <w:p>
+      <w:r>
+        <w:t>drwxrwxr-x 24 kang39 kang39     4096  9월 24 15:38 ..</w:t>
+      </w:r>
+    </w:p>
+    <w:p>
+      <w:r>
+        <w:t>drwxrwxr-x  9 kang39 kang39     4096  9월 24 11:29 app-rru</w:t>
+      </w:r>
+    </w:p>
+    <w:p>
+      <w:r>
+        <w:t>-rw-rw-r--  1 kang39 kang39     9006  9월 24 11:40 autoconf-rru.h</w:t>
+      </w:r>
+    </w:p>
+    <w:p>
+      <w:pPr>
+        <w:rPr>
+          <w:rFonts w:hint="eastAsia"/>
+        </w:rPr>
+      </w:pPr>
+      <w:r>
+        <w:t>-rw-rw-r--  1 kang39 kang39 19487306  9월 24 11:48 rru_ap.pkg</w:t>
+      </w:r>
+    </w:p>
+    <w:p>
+      <w:pPr>
+        <w:pStyle w:val="a6"/>
+        <w:numPr>
+          <w:ilvl w:val="0"/>
+          <w:numId w:val="7"/>
+        </w:numPr>
+      </w:pPr>
+      <w:r>
+        <w:rPr>
+          <w:rFonts w:hint="eastAsia"/>
+        </w:rPr>
+        <w:t>out 디렉토리에 package 파일이 들어 있음?</w:t>
       </w:r>
     </w:p>
     <w:p/>
     <w:p/>
     <w:p/>
+    <w:p>
+      <w:pPr>
+        <w:rPr>
+          <w:rFonts w:hint="eastAsia"/>
+        </w:rPr>
+      </w:pPr>
+    </w:p>
     <w:p/>
-    <w:p/>
-    <w:p/>
-    <w:p/>
-    <w:p/>
-    <w:p/>
-    <w:p/>
-    <w:p/>
-    <w:p/>
-    <w:p/>
-    <w:p/>
-    <w:p>
-      <w:pPr>
-        <w:rPr>
-          <w:rFonts w:hint="eastAsia"/>
-        </w:rPr>
-      </w:pPr>
-    </w:p>
-    <w:p/>
-    <w:p/>
-    <w:p/>
-    <w:p/>
-    <w:p/>
-    <w:p/>
-    <w:p/>
-    <w:p/>
-    <w:p/>
-    <w:p/>
-    <w:p/>
-    <w:p/>
-    <w:p/>
-    <w:p>
-      <w:pPr>
-        <w:rPr>
-          <w:rFonts w:hint="eastAsia"/>
-        </w:rPr>
-      </w:pPr>
-    </w:p>
     <w:sectPr>
       <w:pgSz w:w="11906" w:h="16838"/>
       <w:pgMar w:top="720" w:right="720" w:bottom="720" w:left="720" w:header="851" w:footer="992" w:gutter="0"/>
@@ -1164,8 +2484,234 @@
 </file>
 
 <file path=word/numbering.xml><?xml version="1.0" encoding="utf-8"?>
-<w:numbering xmlns:wpc="http://schemas.microsoft.com/office/word/2010/wordprocessingCanvas" xmlns:cx="http://schemas.microsoft.com/office/drawing/2014/chartex" xmlns:cx1="http://schemas.microsoft.com/office/drawing/2015/9/8/chartex" xmlns:cx2="http://schemas.microsoft.com/office/drawing/2015/10/21/chartex" xmlns:cx3="http://schemas.microsoft.com/office/drawing/2016/5/9/chartex" xmlns:cx4="http://schemas.microsoft.com/office/drawing/2016/5/10/chartex" xmlns:cx5="http://schemas.microsoft.com/office/drawing/2016/5/11/chartex" xmlns:cx6="http://schemas.microsoft.com/office/drawing/2016/5/12/chartex" xmlns:cx7="http://schemas.microsoft.com/office/drawing/2016/5/13/chartex" xmlns:cx8="http://schemas.microsoft.com/office/drawing/2016/5/14/chartex" xmlns:mc="http://schemas.openxmlformats.org/markup-compatibility/2006" xmlns:aink="http://schemas.microsoft.com/office/drawing/2016/ink" xmlns:am3d="http://schemas.microsoft.com/office/drawing/2017/model3d" xmlns:o="urn:schemas-microsoft-com:office:office" xmlns:oel="http://schemas.microsoft.com/office/2019/extlst" xmlns:r="http://schemas.openxmlformats.org/officeDocument/2006/relationships" xmlns:m="http://schemas.openxmlformats.org/officeDocument/2006/math" xmlns:v="urn:schemas-microsoft-com:vml" xmlns:wp14="http://schemas.microsoft.com/office/word/2010/wordprocessingDrawing" xmlns:wp="http://schemas.openxmlformats.org/drawingml/2006/wordprocessingDrawing" xmlns:w10="urn:schemas-microsoft-com:office:word" xmlns:w="http://schemas.openxmlformats.org/wordprocessingml/2006/main" xmlns:w14="http://schemas.microsoft.com/office/word/2010/wordml" xmlns:w15="http://schemas.microsoft.com/office/word/2012/wordml" xmlns:w16cex="http://schemas.microsoft.com/office/word/2018/wordml/cex" xmlns:w16cid="http://schemas.microsoft.com/office/word/2016/wordml/cid" xmlns:w16="http://schemas.microsoft.com/office/word/2018/wordml" xmlns:w16sdtdh="http://schemas.microsoft.com/office/word/2020/wordml/sdtdatahash" xmlns:w16se="http://schemas.microsoft.com/office/word/2015/wordml/symex" xmlns:wpg="http://schemas.microsoft.com/office/word/2010/wordprocessingGroup" xmlns:wpi="http://schemas.microsoft.com/office/word/2010/wordprocessingInk" xmlns:wne="http://schemas.microsoft.com/office/word/2006/wordml" xmlns:wps="http://schemas.microsoft.com/office/word/2010/wordprocessingShape" mc:Ignorable="w14 w15 w16se w16cid w16 w16cex w16sdtdh wp14">
+<w:numbering xmlns:wpc="http://schemas.microsoft.com/office/word/2010/wordprocessingCanvas" xmlns:cx="http://schemas.microsoft.com/office/drawing/2014/chartex" xmlns:cx1="http://schemas.microsoft.com/office/drawing/2015/9/8/chartex" xmlns:cx2="http://schemas.microsoft.com/office/drawing/2015/10/21/chartex" xmlns:cx3="http://schemas.microsoft.com/office/drawing/2016/5/9/chartex" xmlns:cx4="http://schemas.microsoft.com/office/drawing/2016/5/10/chartex" xmlns:cx5="http://schemas.microsoft.com/office/drawing/2016/5/11/chartex" xmlns:cx6="http://schemas.microsoft.com/office/drawing/2016/5/12/chartex" xmlns:cx7="http://schemas.microsoft.com/office/drawing/2016/5/13/chartex" xmlns:cx8="http://schemas.microsoft.com/office/drawing/2016/5/14/chartex" xmlns:mc="http://schemas.openxmlformats.org/markup-compatibility/2006" xmlns:aink="http://schemas.microsoft.com/office/drawing/2016/ink" xmlns:am3d="http://schemas.microsoft.com/office/drawing/2017/model3d" xmlns:o="urn:schemas-microsoft-com:office:office" xmlns:oel="http://schemas.microsoft.com/office/2019/extlst" xmlns:r="http://schemas.openxmlformats.org/officeDocument/2006/relationships" xmlns:m="http://schemas.openxmlformats.org/officeDocument/2006/math" xmlns:v="urn:schemas-microsoft-com:vml" xmlns:wp14="http://schemas.microsoft.com/office/word/2010/wordprocessingDrawing" xmlns:wp="http://schemas.openxmlformats.org/drawingml/2006/wordprocessingDrawing" xmlns:w10="urn:schemas-microsoft-com:office:word" xmlns:w="http://schemas.openxmlformats.org/wordprocessingml/2006/main" xmlns:w14="http://schemas.microsoft.com/office/word/2010/wordml" xmlns:w15="http://schemas.microsoft.com/office/word/2012/wordml" xmlns:w16cex="http://schemas.microsoft.com/office/word/2018/wordml/cex" xmlns:w16cid="http://schemas.microsoft.com/office/word/2016/wordml/cid" xmlns:w16="http://schemas.microsoft.com/office/word/2018/wordml" xmlns:w16du="http://schemas.microsoft.com/office/word/2023/wordml/word16du" xmlns:w16sdtdh="http://schemas.microsoft.com/office/word/2020/wordml/sdtdatahash" xmlns:w16se="http://schemas.microsoft.com/office/word/2015/wordml/symex" xmlns:wpg="http://schemas.microsoft.com/office/word/2010/wordprocessingGroup" xmlns:wpi="http://schemas.microsoft.com/office/word/2010/wordprocessingInk" xmlns:wne="http://schemas.microsoft.com/office/word/2006/wordml" xmlns:wps="http://schemas.microsoft.com/office/word/2010/wordprocessingShape" mc:Ignorable="w14 w15 w16se w16cid w16 w16cex w16sdtdh w16du wp14">
   <w:abstractNum w:abstractNumId="0" w15:restartNumberingAfterBreak="0">
+    <w:nsid w:val="14A365A6"/>
+    <w:multiLevelType w:val="hybridMultilevel"/>
+    <w:tmpl w:val="D3F4C2CE"/>
+    <w:lvl w:ilvl="0" w:tplc="04090001">
+      <w:start w:val="1"/>
+      <w:numFmt w:val="bullet"/>
+      <w:lvlText w:val=""/>
+      <w:lvlJc w:val="left"/>
+      <w:pPr>
+        <w:ind w:left="880" w:hanging="440"/>
+      </w:pPr>
+      <w:rPr>
+        <w:rFonts w:ascii="Wingdings" w:hAnsi="Wingdings" w:hint="default"/>
+      </w:rPr>
+    </w:lvl>
+    <w:lvl w:ilvl="1" w:tplc="04090003" w:tentative="1">
+      <w:start w:val="1"/>
+      <w:numFmt w:val="bullet"/>
+      <w:lvlText w:val=""/>
+      <w:lvlJc w:val="left"/>
+      <w:pPr>
+        <w:ind w:left="1320" w:hanging="440"/>
+      </w:pPr>
+      <w:rPr>
+        <w:rFonts w:ascii="Wingdings" w:hAnsi="Wingdings" w:hint="default"/>
+      </w:rPr>
+    </w:lvl>
+    <w:lvl w:ilvl="2" w:tplc="04090005" w:tentative="1">
+      <w:start w:val="1"/>
+      <w:numFmt w:val="bullet"/>
+      <w:lvlText w:val=""/>
+      <w:lvlJc w:val="left"/>
+      <w:pPr>
+        <w:ind w:left="1760" w:hanging="440"/>
+      </w:pPr>
+      <w:rPr>
+        <w:rFonts w:ascii="Wingdings" w:hAnsi="Wingdings" w:hint="default"/>
+      </w:rPr>
+    </w:lvl>
+    <w:lvl w:ilvl="3" w:tplc="04090001" w:tentative="1">
+      <w:start w:val="1"/>
+      <w:numFmt w:val="bullet"/>
+      <w:lvlText w:val=""/>
+      <w:lvlJc w:val="left"/>
+      <w:pPr>
+        <w:ind w:left="2200" w:hanging="440"/>
+      </w:pPr>
+      <w:rPr>
+        <w:rFonts w:ascii="Wingdings" w:hAnsi="Wingdings" w:hint="default"/>
+      </w:rPr>
+    </w:lvl>
+    <w:lvl w:ilvl="4" w:tplc="04090003" w:tentative="1">
+      <w:start w:val="1"/>
+      <w:numFmt w:val="bullet"/>
+      <w:lvlText w:val=""/>
+      <w:lvlJc w:val="left"/>
+      <w:pPr>
+        <w:ind w:left="2640" w:hanging="440"/>
+      </w:pPr>
+      <w:rPr>
+        <w:rFonts w:ascii="Wingdings" w:hAnsi="Wingdings" w:hint="default"/>
+      </w:rPr>
+    </w:lvl>
+    <w:lvl w:ilvl="5" w:tplc="04090005" w:tentative="1">
+      <w:start w:val="1"/>
+      <w:numFmt w:val="bullet"/>
+      <w:lvlText w:val=""/>
+      <w:lvlJc w:val="left"/>
+      <w:pPr>
+        <w:ind w:left="3080" w:hanging="440"/>
+      </w:pPr>
+      <w:rPr>
+        <w:rFonts w:ascii="Wingdings" w:hAnsi="Wingdings" w:hint="default"/>
+      </w:rPr>
+    </w:lvl>
+    <w:lvl w:ilvl="6" w:tplc="04090001" w:tentative="1">
+      <w:start w:val="1"/>
+      <w:numFmt w:val="bullet"/>
+      <w:lvlText w:val=""/>
+      <w:lvlJc w:val="left"/>
+      <w:pPr>
+        <w:ind w:left="3520" w:hanging="440"/>
+      </w:pPr>
+      <w:rPr>
+        <w:rFonts w:ascii="Wingdings" w:hAnsi="Wingdings" w:hint="default"/>
+      </w:rPr>
+    </w:lvl>
+    <w:lvl w:ilvl="7" w:tplc="04090003" w:tentative="1">
+      <w:start w:val="1"/>
+      <w:numFmt w:val="bullet"/>
+      <w:lvlText w:val=""/>
+      <w:lvlJc w:val="left"/>
+      <w:pPr>
+        <w:ind w:left="3960" w:hanging="440"/>
+      </w:pPr>
+      <w:rPr>
+        <w:rFonts w:ascii="Wingdings" w:hAnsi="Wingdings" w:hint="default"/>
+      </w:rPr>
+    </w:lvl>
+    <w:lvl w:ilvl="8" w:tplc="04090005" w:tentative="1">
+      <w:start w:val="1"/>
+      <w:numFmt w:val="bullet"/>
+      <w:lvlText w:val=""/>
+      <w:lvlJc w:val="left"/>
+      <w:pPr>
+        <w:ind w:left="4400" w:hanging="440"/>
+      </w:pPr>
+      <w:rPr>
+        <w:rFonts w:ascii="Wingdings" w:hAnsi="Wingdings" w:hint="default"/>
+      </w:rPr>
+    </w:lvl>
+  </w:abstractNum>
+  <w:abstractNum w:abstractNumId="1" w15:restartNumberingAfterBreak="0">
+    <w:nsid w:val="22135B31"/>
+    <w:multiLevelType w:val="hybridMultilevel"/>
+    <w:tmpl w:val="DC8EB984"/>
+    <w:lvl w:ilvl="0" w:tplc="04090001">
+      <w:start w:val="1"/>
+      <w:numFmt w:val="bullet"/>
+      <w:lvlText w:val=""/>
+      <w:lvlJc w:val="left"/>
+      <w:pPr>
+        <w:ind w:left="880" w:hanging="440"/>
+      </w:pPr>
+      <w:rPr>
+        <w:rFonts w:ascii="Wingdings" w:hAnsi="Wingdings" w:hint="default"/>
+      </w:rPr>
+    </w:lvl>
+    <w:lvl w:ilvl="1" w:tplc="04090003" w:tentative="1">
+      <w:start w:val="1"/>
+      <w:numFmt w:val="bullet"/>
+      <w:lvlText w:val=""/>
+      <w:lvlJc w:val="left"/>
+      <w:pPr>
+        <w:ind w:left="1320" w:hanging="440"/>
+      </w:pPr>
+      <w:rPr>
+        <w:rFonts w:ascii="Wingdings" w:hAnsi="Wingdings" w:hint="default"/>
+      </w:rPr>
+    </w:lvl>
+    <w:lvl w:ilvl="2" w:tplc="04090005" w:tentative="1">
+      <w:start w:val="1"/>
+      <w:numFmt w:val="bullet"/>
+      <w:lvlText w:val=""/>
+      <w:lvlJc w:val="left"/>
+      <w:pPr>
+        <w:ind w:left="1760" w:hanging="440"/>
+      </w:pPr>
+      <w:rPr>
+        <w:rFonts w:ascii="Wingdings" w:hAnsi="Wingdings" w:hint="default"/>
+      </w:rPr>
+    </w:lvl>
+    <w:lvl w:ilvl="3" w:tplc="04090001" w:tentative="1">
+      <w:start w:val="1"/>
+      <w:numFmt w:val="bullet"/>
+      <w:lvlText w:val=""/>
+      <w:lvlJc w:val="left"/>
+      <w:pPr>
+        <w:ind w:left="2200" w:hanging="440"/>
+      </w:pPr>
+      <w:rPr>
+        <w:rFonts w:ascii="Wingdings" w:hAnsi="Wingdings" w:hint="default"/>
+      </w:rPr>
+    </w:lvl>
+    <w:lvl w:ilvl="4" w:tplc="04090003" w:tentative="1">
+      <w:start w:val="1"/>
+      <w:numFmt w:val="bullet"/>
+      <w:lvlText w:val=""/>
+      <w:lvlJc w:val="left"/>
+      <w:pPr>
+        <w:ind w:left="2640" w:hanging="440"/>
+      </w:pPr>
+      <w:rPr>
+        <w:rFonts w:ascii="Wingdings" w:hAnsi="Wingdings" w:hint="default"/>
+      </w:rPr>
+    </w:lvl>
+    <w:lvl w:ilvl="5" w:tplc="04090005" w:tentative="1">
+      <w:start w:val="1"/>
+      <w:numFmt w:val="bullet"/>
+      <w:lvlText w:val=""/>
+      <w:lvlJc w:val="left"/>
+      <w:pPr>
+        <w:ind w:left="3080" w:hanging="440"/>
+      </w:pPr>
+      <w:rPr>
+        <w:rFonts w:ascii="Wingdings" w:hAnsi="Wingdings" w:hint="default"/>
+      </w:rPr>
+    </w:lvl>
+    <w:lvl w:ilvl="6" w:tplc="04090001" w:tentative="1">
+      <w:start w:val="1"/>
+      <w:numFmt w:val="bullet"/>
+      <w:lvlText w:val=""/>
+      <w:lvlJc w:val="left"/>
+      <w:pPr>
+        <w:ind w:left="3520" w:hanging="440"/>
+      </w:pPr>
+      <w:rPr>
+        <w:rFonts w:ascii="Wingdings" w:hAnsi="Wingdings" w:hint="default"/>
+      </w:rPr>
+    </w:lvl>
+    <w:lvl w:ilvl="7" w:tplc="04090003" w:tentative="1">
+      <w:start w:val="1"/>
+      <w:numFmt w:val="bullet"/>
+      <w:lvlText w:val=""/>
+      <w:lvlJc w:val="left"/>
+      <w:pPr>
+        <w:ind w:left="3960" w:hanging="440"/>
+      </w:pPr>
+      <w:rPr>
+        <w:rFonts w:ascii="Wingdings" w:hAnsi="Wingdings" w:hint="default"/>
+      </w:rPr>
+    </w:lvl>
+    <w:lvl w:ilvl="8" w:tplc="04090005" w:tentative="1">
+      <w:start w:val="1"/>
+      <w:numFmt w:val="bullet"/>
+      <w:lvlText w:val=""/>
+      <w:lvlJc w:val="left"/>
+      <w:pPr>
+        <w:ind w:left="4400" w:hanging="440"/>
+      </w:pPr>
+      <w:rPr>
+        <w:rFonts w:ascii="Wingdings" w:hAnsi="Wingdings" w:hint="default"/>
+      </w:rPr>
+    </w:lvl>
+  </w:abstractNum>
+  <w:abstractNum w:abstractNumId="2" w15:restartNumberingAfterBreak="0">
     <w:nsid w:val="31AB37B9"/>
     <w:multiLevelType w:val="hybridMultilevel"/>
     <w:tmpl w:val="D12E88DA"/>
@@ -1278,7 +2824,7 @@
       </w:rPr>
     </w:lvl>
   </w:abstractNum>
-  <w:abstractNum w:abstractNumId="1" w15:restartNumberingAfterBreak="0">
+  <w:abstractNum w:abstractNumId="3" w15:restartNumberingAfterBreak="0">
     <w:nsid w:val="483303AE"/>
     <w:multiLevelType w:val="hybridMultilevel"/>
     <w:tmpl w:val="4AAC3FA6"/>
@@ -1391,7 +2937,233 @@
       </w:rPr>
     </w:lvl>
   </w:abstractNum>
-  <w:abstractNum w:abstractNumId="2" w15:restartNumberingAfterBreak="0">
+  <w:abstractNum w:abstractNumId="4" w15:restartNumberingAfterBreak="0">
+    <w:nsid w:val="4E4B49E0"/>
+    <w:multiLevelType w:val="hybridMultilevel"/>
+    <w:tmpl w:val="5BEE4AE8"/>
+    <w:lvl w:ilvl="0" w:tplc="04090001">
+      <w:start w:val="1"/>
+      <w:numFmt w:val="bullet"/>
+      <w:lvlText w:val=""/>
+      <w:lvlJc w:val="left"/>
+      <w:pPr>
+        <w:ind w:left="880" w:hanging="440"/>
+      </w:pPr>
+      <w:rPr>
+        <w:rFonts w:ascii="Wingdings" w:hAnsi="Wingdings" w:hint="default"/>
+      </w:rPr>
+    </w:lvl>
+    <w:lvl w:ilvl="1" w:tplc="04090003" w:tentative="1">
+      <w:start w:val="1"/>
+      <w:numFmt w:val="bullet"/>
+      <w:lvlText w:val=""/>
+      <w:lvlJc w:val="left"/>
+      <w:pPr>
+        <w:ind w:left="1320" w:hanging="440"/>
+      </w:pPr>
+      <w:rPr>
+        <w:rFonts w:ascii="Wingdings" w:hAnsi="Wingdings" w:hint="default"/>
+      </w:rPr>
+    </w:lvl>
+    <w:lvl w:ilvl="2" w:tplc="04090005" w:tentative="1">
+      <w:start w:val="1"/>
+      <w:numFmt w:val="bullet"/>
+      <w:lvlText w:val=""/>
+      <w:lvlJc w:val="left"/>
+      <w:pPr>
+        <w:ind w:left="1760" w:hanging="440"/>
+      </w:pPr>
+      <w:rPr>
+        <w:rFonts w:ascii="Wingdings" w:hAnsi="Wingdings" w:hint="default"/>
+      </w:rPr>
+    </w:lvl>
+    <w:lvl w:ilvl="3" w:tplc="04090001" w:tentative="1">
+      <w:start w:val="1"/>
+      <w:numFmt w:val="bullet"/>
+      <w:lvlText w:val=""/>
+      <w:lvlJc w:val="left"/>
+      <w:pPr>
+        <w:ind w:left="2200" w:hanging="440"/>
+      </w:pPr>
+      <w:rPr>
+        <w:rFonts w:ascii="Wingdings" w:hAnsi="Wingdings" w:hint="default"/>
+      </w:rPr>
+    </w:lvl>
+    <w:lvl w:ilvl="4" w:tplc="04090003" w:tentative="1">
+      <w:start w:val="1"/>
+      <w:numFmt w:val="bullet"/>
+      <w:lvlText w:val=""/>
+      <w:lvlJc w:val="left"/>
+      <w:pPr>
+        <w:ind w:left="2640" w:hanging="440"/>
+      </w:pPr>
+      <w:rPr>
+        <w:rFonts w:ascii="Wingdings" w:hAnsi="Wingdings" w:hint="default"/>
+      </w:rPr>
+    </w:lvl>
+    <w:lvl w:ilvl="5" w:tplc="04090005" w:tentative="1">
+      <w:start w:val="1"/>
+      <w:numFmt w:val="bullet"/>
+      <w:lvlText w:val=""/>
+      <w:lvlJc w:val="left"/>
+      <w:pPr>
+        <w:ind w:left="3080" w:hanging="440"/>
+      </w:pPr>
+      <w:rPr>
+        <w:rFonts w:ascii="Wingdings" w:hAnsi="Wingdings" w:hint="default"/>
+      </w:rPr>
+    </w:lvl>
+    <w:lvl w:ilvl="6" w:tplc="04090001" w:tentative="1">
+      <w:start w:val="1"/>
+      <w:numFmt w:val="bullet"/>
+      <w:lvlText w:val=""/>
+      <w:lvlJc w:val="left"/>
+      <w:pPr>
+        <w:ind w:left="3520" w:hanging="440"/>
+      </w:pPr>
+      <w:rPr>
+        <w:rFonts w:ascii="Wingdings" w:hAnsi="Wingdings" w:hint="default"/>
+      </w:rPr>
+    </w:lvl>
+    <w:lvl w:ilvl="7" w:tplc="04090003" w:tentative="1">
+      <w:start w:val="1"/>
+      <w:numFmt w:val="bullet"/>
+      <w:lvlText w:val=""/>
+      <w:lvlJc w:val="left"/>
+      <w:pPr>
+        <w:ind w:left="3960" w:hanging="440"/>
+      </w:pPr>
+      <w:rPr>
+        <w:rFonts w:ascii="Wingdings" w:hAnsi="Wingdings" w:hint="default"/>
+      </w:rPr>
+    </w:lvl>
+    <w:lvl w:ilvl="8" w:tplc="04090005" w:tentative="1">
+      <w:start w:val="1"/>
+      <w:numFmt w:val="bullet"/>
+      <w:lvlText w:val=""/>
+      <w:lvlJc w:val="left"/>
+      <w:pPr>
+        <w:ind w:left="4400" w:hanging="440"/>
+      </w:pPr>
+      <w:rPr>
+        <w:rFonts w:ascii="Wingdings" w:hAnsi="Wingdings" w:hint="default"/>
+      </w:rPr>
+    </w:lvl>
+  </w:abstractNum>
+  <w:abstractNum w:abstractNumId="5" w15:restartNumberingAfterBreak="0">
+    <w:nsid w:val="58132300"/>
+    <w:multiLevelType w:val="hybridMultilevel"/>
+    <w:tmpl w:val="CEF89DFC"/>
+    <w:lvl w:ilvl="0" w:tplc="04090001">
+      <w:start w:val="1"/>
+      <w:numFmt w:val="bullet"/>
+      <w:lvlText w:val=""/>
+      <w:lvlJc w:val="left"/>
+      <w:pPr>
+        <w:ind w:left="880" w:hanging="440"/>
+      </w:pPr>
+      <w:rPr>
+        <w:rFonts w:ascii="Wingdings" w:hAnsi="Wingdings" w:hint="default"/>
+      </w:rPr>
+    </w:lvl>
+    <w:lvl w:ilvl="1" w:tplc="04090003" w:tentative="1">
+      <w:start w:val="1"/>
+      <w:numFmt w:val="bullet"/>
+      <w:lvlText w:val=""/>
+      <w:lvlJc w:val="left"/>
+      <w:pPr>
+        <w:ind w:left="1320" w:hanging="440"/>
+      </w:pPr>
+      <w:rPr>
+        <w:rFonts w:ascii="Wingdings" w:hAnsi="Wingdings" w:hint="default"/>
+      </w:rPr>
+    </w:lvl>
+    <w:lvl w:ilvl="2" w:tplc="04090005" w:tentative="1">
+      <w:start w:val="1"/>
+      <w:numFmt w:val="bullet"/>
+      <w:lvlText w:val=""/>
+      <w:lvlJc w:val="left"/>
+      <w:pPr>
+        <w:ind w:left="1760" w:hanging="440"/>
+      </w:pPr>
+      <w:rPr>
+        <w:rFonts w:ascii="Wingdings" w:hAnsi="Wingdings" w:hint="default"/>
+      </w:rPr>
+    </w:lvl>
+    <w:lvl w:ilvl="3" w:tplc="04090001" w:tentative="1">
+      <w:start w:val="1"/>
+      <w:numFmt w:val="bullet"/>
+      <w:lvlText w:val=""/>
+      <w:lvlJc w:val="left"/>
+      <w:pPr>
+        <w:ind w:left="2200" w:hanging="440"/>
+      </w:pPr>
+      <w:rPr>
+        <w:rFonts w:ascii="Wingdings" w:hAnsi="Wingdings" w:hint="default"/>
+      </w:rPr>
+    </w:lvl>
+    <w:lvl w:ilvl="4" w:tplc="04090003" w:tentative="1">
+      <w:start w:val="1"/>
+      <w:numFmt w:val="bullet"/>
+      <w:lvlText w:val=""/>
+      <w:lvlJc w:val="left"/>
+      <w:pPr>
+        <w:ind w:left="2640" w:hanging="440"/>
+      </w:pPr>
+      <w:rPr>
+        <w:rFonts w:ascii="Wingdings" w:hAnsi="Wingdings" w:hint="default"/>
+      </w:rPr>
+    </w:lvl>
+    <w:lvl w:ilvl="5" w:tplc="04090005" w:tentative="1">
+      <w:start w:val="1"/>
+      <w:numFmt w:val="bullet"/>
+      <w:lvlText w:val=""/>
+      <w:lvlJc w:val="left"/>
+      <w:pPr>
+        <w:ind w:left="3080" w:hanging="440"/>
+      </w:pPr>
+      <w:rPr>
+        <w:rFonts w:ascii="Wingdings" w:hAnsi="Wingdings" w:hint="default"/>
+      </w:rPr>
+    </w:lvl>
+    <w:lvl w:ilvl="6" w:tplc="04090001" w:tentative="1">
+      <w:start w:val="1"/>
+      <w:numFmt w:val="bullet"/>
+      <w:lvlText w:val=""/>
+      <w:lvlJc w:val="left"/>
+      <w:pPr>
+        <w:ind w:left="3520" w:hanging="440"/>
+      </w:pPr>
+      <w:rPr>
+        <w:rFonts w:ascii="Wingdings" w:hAnsi="Wingdings" w:hint="default"/>
+      </w:rPr>
+    </w:lvl>
+    <w:lvl w:ilvl="7" w:tplc="04090003" w:tentative="1">
+      <w:start w:val="1"/>
+      <w:numFmt w:val="bullet"/>
+      <w:lvlText w:val=""/>
+      <w:lvlJc w:val="left"/>
+      <w:pPr>
+        <w:ind w:left="3960" w:hanging="440"/>
+      </w:pPr>
+      <w:rPr>
+        <w:rFonts w:ascii="Wingdings" w:hAnsi="Wingdings" w:hint="default"/>
+      </w:rPr>
+    </w:lvl>
+    <w:lvl w:ilvl="8" w:tplc="04090005" w:tentative="1">
+      <w:start w:val="1"/>
+      <w:numFmt w:val="bullet"/>
+      <w:lvlText w:val=""/>
+      <w:lvlJc w:val="left"/>
+      <w:pPr>
+        <w:ind w:left="4400" w:hanging="440"/>
+      </w:pPr>
+      <w:rPr>
+        <w:rFonts w:ascii="Wingdings" w:hAnsi="Wingdings" w:hint="default"/>
+      </w:rPr>
+    </w:lvl>
+  </w:abstractNum>
+  <w:abstractNum w:abstractNumId="6" w15:restartNumberingAfterBreak="0">
     <w:nsid w:val="59F1364C"/>
     <w:multiLevelType w:val="hybridMultilevel"/>
     <w:tmpl w:val="644E5F00"/>
@@ -1505,19 +3277,31 @@
     </w:lvl>
   </w:abstractNum>
   <w:num w:numId="1" w16cid:durableId="492112013">
+    <w:abstractNumId w:val="2"/>
+  </w:num>
+  <w:num w:numId="2" w16cid:durableId="421149508">
+    <w:abstractNumId w:val="6"/>
+  </w:num>
+  <w:num w:numId="3" w16cid:durableId="1941523555">
+    <w:abstractNumId w:val="3"/>
+  </w:num>
+  <w:num w:numId="4" w16cid:durableId="1664777796">
+    <w:abstractNumId w:val="4"/>
+  </w:num>
+  <w:num w:numId="5" w16cid:durableId="1318916994">
+    <w:abstractNumId w:val="1"/>
+  </w:num>
+  <w:num w:numId="6" w16cid:durableId="858929239">
     <w:abstractNumId w:val="0"/>
   </w:num>
-  <w:num w:numId="2" w16cid:durableId="421149508">
-    <w:abstractNumId w:val="2"/>
-  </w:num>
-  <w:num w:numId="3" w16cid:durableId="1941523555">
-    <w:abstractNumId w:val="1"/>
+  <w:num w:numId="7" w16cid:durableId="1577589706">
+    <w:abstractNumId w:val="5"/>
   </w:num>
 </w:numbering>
 </file>
 
 <file path=word/styles.xml><?xml version="1.0" encoding="utf-8"?>
-<w:styles xmlns:mc="http://schemas.openxmlformats.org/markup-compatibility/2006" xmlns:r="http://schemas.openxmlformats.org/officeDocument/2006/relationships" xmlns:w="http://schemas.openxmlformats.org/wordprocessingml/2006/main" xmlns:w14="http://schemas.microsoft.com/office/word/2010/wordml" xmlns:w15="http://schemas.microsoft.com/office/word/2012/wordml" xmlns:w16cex="http://schemas.microsoft.com/office/word/2018/wordml/cex" xmlns:w16cid="http://schemas.microsoft.com/office/word/2016/wordml/cid" xmlns:w16="http://schemas.microsoft.com/office/word/2018/wordml" xmlns:w16sdtdh="http://schemas.microsoft.com/office/word/2020/wordml/sdtdatahash" xmlns:w16se="http://schemas.microsoft.com/office/word/2015/wordml/symex" mc:Ignorable="w14 w15 w16se w16cid w16 w16cex w16sdtdh">
+<w:styles xmlns:mc="http://schemas.openxmlformats.org/markup-compatibility/2006" xmlns:r="http://schemas.openxmlformats.org/officeDocument/2006/relationships" xmlns:w="http://schemas.openxmlformats.org/wordprocessingml/2006/main" xmlns:w14="http://schemas.microsoft.com/office/word/2010/wordml" xmlns:w15="http://schemas.microsoft.com/office/word/2012/wordml" xmlns:w16cex="http://schemas.microsoft.com/office/word/2018/wordml/cex" xmlns:w16cid="http://schemas.microsoft.com/office/word/2016/wordml/cid" xmlns:w16="http://schemas.microsoft.com/office/word/2018/wordml" xmlns:w16du="http://schemas.microsoft.com/office/word/2023/wordml/word16du" xmlns:w16sdtdh="http://schemas.microsoft.com/office/word/2020/wordml/sdtdatahash" xmlns:w16se="http://schemas.microsoft.com/office/word/2015/wordml/symex" mc:Ignorable="w14 w15 w16se w16cid w16 w16cex w16sdtdh w16du">
   <w:docDefaults>
     <w:rPrDefault>
       <w:rPr>
@@ -2123,7 +3907,6 @@
   <w:style w:type="character" w:default="1" w:styleId="a0">
     <w:name w:val="Default Paragraph Font"/>
     <w:uiPriority w:val="1"/>
-    <w:semiHidden/>
     <w:unhideWhenUsed/>
   </w:style>
   <w:style w:type="table" w:default="1" w:styleId="a1">

--- a/Transfer/개발환경노트.docx
+++ b/Transfer/개발환경노트.docx
@@ -583,11 +583,6 @@
       </w:r>
     </w:p>
     <w:p>
-      <w:pPr>
-        <w:rPr>
-          <w:rFonts w:hint="eastAsia"/>
-        </w:rPr>
-      </w:pPr>
       <w:r>
         <w:rPr>
           <w:rFonts w:hint="eastAsia"/>
@@ -626,11 +621,6 @@
       </w:r>
     </w:p>
     <w:p>
-      <w:pPr>
-        <w:rPr>
-          <w:rFonts w:hint="eastAsia"/>
-        </w:rPr>
-      </w:pPr>
       <w:r>
         <w:t>/home/kang39/work/ORAN/d-oran</w:t>
       </w:r>
@@ -785,11 +775,6 @@
       </w:r>
     </w:p>
     <w:p>
-      <w:pPr>
-        <w:rPr>
-          <w:rFonts w:hint="eastAsia"/>
-        </w:rPr>
-      </w:pPr>
       <w:r>
         <w:t>drwxrwxr-x  5 kang39 kang39 4096  9월 24 15:24 tests</w:t>
       </w:r>
@@ -1114,11 +1099,6 @@
       </w:r>
     </w:p>
     <w:p>
-      <w:pPr>
-        <w:rPr>
-          <w:rFonts w:hint="eastAsia"/>
-        </w:rPr>
-      </w:pPr>
       <w:r>
         <w:t xml:space="preserve">  remotes/origin/master</w:t>
       </w:r>
@@ -1130,9 +1110,6 @@
           <w:ilvl w:val="0"/>
           <w:numId w:val="4"/>
         </w:numPr>
-        <w:rPr>
-          <w:rFonts w:hint="eastAsia"/>
-        </w:rPr>
       </w:pPr>
       <w:r>
         <w:rPr>
@@ -1316,11 +1293,6 @@
       </w:r>
     </w:p>
     <w:p>
-      <w:pPr>
-        <w:rPr>
-          <w:rFonts w:hint="eastAsia"/>
-        </w:rPr>
-      </w:pPr>
       <w:r>
         <w:t xml:space="preserve">  remotes/origin/master</w:t>
       </w:r>
@@ -1412,11 +1384,6 @@
       </w:r>
     </w:p>
     <w:p>
-      <w:pPr>
-        <w:rPr>
-          <w:rFonts w:hint="eastAsia"/>
-        </w:rPr>
-      </w:pPr>
       <w:r>
         <w:t xml:space="preserve">  master</w:t>
       </w:r>
@@ -1703,11 +1670,6 @@
       </w:r>
     </w:p>
     <w:p>
-      <w:pPr>
-        <w:rPr>
-          <w:rFonts w:hint="eastAsia"/>
-        </w:rPr>
-      </w:pPr>
       <w:r>
         <w:rPr>
           <w:rFonts w:hint="eastAsia"/>
@@ -1756,11 +1718,6 @@
       </w:pPr>
     </w:p>
     <w:p>
-      <w:pPr>
-        <w:rPr>
-          <w:rFonts w:hint="eastAsia"/>
-        </w:rPr>
-      </w:pPr>
       <w:r>
         <w:t>[16:39 0.09] kang39@WTH:d-oran $ cd m-plane_libs/</w:t>
       </w:r>
@@ -2049,41 +2006,21 @@
       </w:r>
     </w:p>
     <w:p>
-      <w:pPr>
-        <w:rPr>
-          <w:rFonts w:hint="eastAsia"/>
-        </w:rPr>
-      </w:pPr>
       <w:r>
         <w:t>DESTDIR   :/home/kang39/test/ORAN/d-oran/m-plane_libs/out</w:t>
       </w:r>
     </w:p>
     <w:p>
-      <w:pPr>
-        <w:rPr>
-          <w:rFonts w:hint="eastAsia"/>
-        </w:rPr>
-      </w:pPr>
       <w:r>
         <w:t>…</w:t>
       </w:r>
     </w:p>
     <w:p>
-      <w:pPr>
-        <w:rPr>
-          <w:rFonts w:hint="eastAsia"/>
-        </w:rPr>
-      </w:pPr>
       <w:r>
         <w:t>…</w:t>
       </w:r>
     </w:p>
     <w:p>
-      <w:pPr>
-        <w:rPr>
-          <w:rFonts w:hint="eastAsia"/>
-        </w:rPr>
-      </w:pPr>
       <w:r>
         <w:t>…</w:t>
       </w:r>
@@ -2148,11 +2085,6 @@
       </w:r>
     </w:p>
     <w:p>
-      <w:pPr>
-        <w:rPr>
-          <w:rFonts w:hint="eastAsia"/>
-        </w:rPr>
-      </w:pPr>
       <w:r>
         <w:t>/home/kang39/test/ORAN/d-oran/m-plane_libs</w:t>
       </w:r>
@@ -2188,9 +2120,6 @@
           <w:ilvl w:val="0"/>
           <w:numId w:val="6"/>
         </w:numPr>
-        <w:rPr>
-          <w:rFonts w:hint="eastAsia"/>
-        </w:rPr>
       </w:pPr>
       <w:r>
         <w:rPr>
@@ -2210,11 +2139,6 @@
       </w:pPr>
     </w:p>
     <w:p>
-      <w:pPr>
-        <w:rPr>
-          <w:rFonts w:hint="eastAsia"/>
-        </w:rPr>
-      </w:pPr>
       <w:r>
         <w:t>[18:31 0.01] kang39@WTH:m-plane_libs $ cd ..</w:t>
       </w:r>
@@ -2438,11 +2362,6 @@
       </w:r>
     </w:p>
     <w:p>
-      <w:pPr>
-        <w:rPr>
-          <w:rFonts w:hint="eastAsia"/>
-        </w:rPr>
-      </w:pPr>
       <w:r>
         <w:t>-rw-rw-r--  1 kang39 kang39 19487306  9월 24 11:48 rru_ap.pkg</w:t>
       </w:r>
@@ -2465,13 +2384,119 @@
     <w:p/>
     <w:p/>
     <w:p/>
-    <w:p>
-      <w:pPr>
-        <w:rPr>
-          <w:rFonts w:hint="eastAsia"/>
-        </w:rPr>
-      </w:pPr>
-    </w:p>
+    <w:p/>
+    <w:p/>
+    <w:p/>
+    <w:p/>
+    <w:p/>
+    <w:p/>
+    <w:p/>
+    <w:p/>
+    <w:p/>
+    <w:p/>
+    <w:p/>
+    <w:p/>
+    <w:p/>
+    <w:p/>
+    <w:p/>
+    <w:p/>
+    <w:p/>
+    <w:p>
+      <w:r>
+        <w:rPr>
+          <w:rFonts w:hint="eastAsia"/>
+        </w:rPr>
+        <w:lastRenderedPageBreak/>
+        <w:t>[m-plane_libs 디렉토리]</w:t>
+      </w:r>
+    </w:p>
+    <w:p>
+      <w:pPr>
+        <w:pStyle w:val="a6"/>
+        <w:numPr>
+          <w:ilvl w:val="0"/>
+          <w:numId w:val="7"/>
+        </w:numPr>
+      </w:pPr>
+      <w:r>
+        <w:rPr>
+          <w:rFonts w:hint="eastAsia"/>
+        </w:rPr>
+        <w:t>M-plane 지원을 위한 라이브러리들</w:t>
+      </w:r>
+    </w:p>
+    <w:p>
+      <w:pPr>
+        <w:pStyle w:val="a6"/>
+        <w:numPr>
+          <w:ilvl w:val="0"/>
+          <w:numId w:val="7"/>
+        </w:numPr>
+      </w:pPr>
+      <w:r>
+        <w:t>B</w:t>
+      </w:r>
+      <w:r>
+        <w:rPr>
+          <w:rFonts w:hint="eastAsia"/>
+        </w:rPr>
+        <w:t>uild: Petalinux 2019.1 설치 및 환경 설정이 되어 있어야 한다.</w:t>
+      </w:r>
+    </w:p>
+    <w:p>
+      <w:pPr>
+        <w:pStyle w:val="a6"/>
+        <w:numPr>
+          <w:ilvl w:val="0"/>
+          <w:numId w:val="7"/>
+        </w:numPr>
+      </w:pPr>
+      <w:r>
+        <w:rPr>
+          <w:rFonts w:hint="eastAsia"/>
+        </w:rPr>
+        <w:t>M-plane 라이브러리와 프로그램 빌드: build.sh 명령이 성공적으로 진행되면 out/m-plane.tar.gz파일이 생성된다.</w:t>
+      </w:r>
+    </w:p>
+    <w:p>
+      <w:pPr>
+        <w:pStyle w:val="a6"/>
+        <w:numPr>
+          <w:ilvl w:val="0"/>
+          <w:numId w:val="7"/>
+        </w:numPr>
+        <w:rPr>
+          <w:rFonts w:hint="eastAsia"/>
+        </w:rPr>
+      </w:pPr>
+      <w:r>
+        <w:rPr>
+          <w:rFonts w:hint="eastAsia"/>
+        </w:rPr>
+        <w:t>생성된 tarball을 application source tree에 설치하여 사용하면 되며, d-oran application project의 경우 libs/m-plane 폴더에 생성된 tarball을 복사한 후에 같은 폴더에 있는 update.sh 스크립트를 실행하면 된다.</w:t>
+      </w:r>
+    </w:p>
+    <w:p/>
+    <w:p/>
+    <w:p/>
+    <w:p/>
+    <w:p/>
+    <w:p/>
+    <w:p/>
+    <w:p/>
+    <w:p/>
+    <w:p/>
+    <w:p/>
+    <w:p/>
+    <w:p>
+      <w:pPr>
+        <w:rPr>
+          <w:rFonts w:hint="eastAsia"/>
+        </w:rPr>
+      </w:pPr>
+    </w:p>
+    <w:p/>
+    <w:p/>
     <w:p/>
     <w:sectPr>
       <w:pgSz w:w="11906" w:h="16838"/>
@@ -3053,7 +3078,7 @@
   <w:abstractNum w:abstractNumId="5" w15:restartNumberingAfterBreak="0">
     <w:nsid w:val="58132300"/>
     <w:multiLevelType w:val="hybridMultilevel"/>
-    <w:tmpl w:val="CEF89DFC"/>
+    <w:tmpl w:val="487E9956"/>
     <w:lvl w:ilvl="0" w:tplc="04090001">
       <w:start w:val="1"/>
       <w:numFmt w:val="bullet"/>
@@ -3907,6 +3932,7 @@
   <w:style w:type="character" w:default="1" w:styleId="a0">
     <w:name w:val="Default Paragraph Font"/>
     <w:uiPriority w:val="1"/>
+    <w:semiHidden/>
     <w:unhideWhenUsed/>
   </w:style>
   <w:style w:type="table" w:default="1" w:styleId="a1">

--- a/Transfer/개발환경노트.docx
+++ b/Transfer/개발환경노트.docx
@@ -2465,9 +2465,6 @@
           <w:ilvl w:val="0"/>
           <w:numId w:val="7"/>
         </w:numPr>
-        <w:rPr>
-          <w:rFonts w:hint="eastAsia"/>
-        </w:rPr>
       </w:pPr>
       <w:r>
         <w:rPr>
@@ -2477,24 +2474,143 @@
       </w:r>
     </w:p>
     <w:p/>
-    <w:p/>
-    <w:p/>
-    <w:p/>
-    <w:p/>
-    <w:p/>
-    <w:p/>
-    <w:p/>
-    <w:p/>
-    <w:p/>
-    <w:p/>
-    <w:p/>
-    <w:p>
-      <w:pPr>
-        <w:rPr>
-          <w:rFonts w:hint="eastAsia"/>
-        </w:rPr>
-      </w:pPr>
-    </w:p>
+    <w:p>
+      <w:r>
+        <w:rPr>
+          <w:rFonts w:hint="eastAsia"/>
+        </w:rPr>
+        <w:t>[hw 디렉토리]</w:t>
+      </w:r>
+    </w:p>
+    <w:p>
+      <w:pPr>
+        <w:pStyle w:val="a6"/>
+        <w:numPr>
+          <w:ilvl w:val="0"/>
+          <w:numId w:val="8"/>
+        </w:numPr>
+      </w:pPr>
+      <w:r>
+        <w:rPr>
+          <w:rFonts w:hint="eastAsia"/>
+        </w:rPr>
+        <w:t>이</w:t>
+      </w:r>
+      <w:r>
+        <w:t xml:space="preserve"> 폴더에서는 각 보드별로 달라져야하는 파일들을 관리한다.</w:t>
+      </w:r>
+    </w:p>
+    <w:p>
+      <w:pPr>
+        <w:pStyle w:val="a6"/>
+        <w:numPr>
+          <w:ilvl w:val="0"/>
+          <w:numId w:val="8"/>
+        </w:numPr>
+        <w:rPr>
+          <w:rFonts w:hint="eastAsia"/>
+        </w:rPr>
+      </w:pPr>
+      <w:r>
+        <w:rPr>
+          <w:rFonts w:hint="eastAsia"/>
+        </w:rPr>
+        <w:t>각</w:t>
+      </w:r>
+      <w:r>
+        <w:t xml:space="preserve"> 보드별로 장비에 다르게 설치되어야 하는 파일들은 보드 이름 아래에 rootfs/</w:t>
+      </w:r>
+      <w:r>
+        <w:rPr>
+          <w:rFonts w:hint="eastAsia"/>
+        </w:rPr>
+        <w:t xml:space="preserve"> </w:t>
+      </w:r>
+      <w:r>
+        <w:rPr>
+          <w:rFonts w:hint="eastAsia"/>
+        </w:rPr>
+        <w:t>폴더에</w:t>
+      </w:r>
+      <w:r>
+        <w:t xml:space="preserve"> 장비와 동일한 folder tree를 생성한 후에 넣어두면 AP package에 그대로</w:t>
+      </w:r>
+      <w:r>
+        <w:rPr>
+          <w:rFonts w:hint="eastAsia"/>
+        </w:rPr>
+        <w:t xml:space="preserve"> </w:t>
+      </w:r>
+      <w:r>
+        <w:rPr>
+          <w:rFonts w:hint="eastAsia"/>
+        </w:rPr>
+        <w:t>포함되어</w:t>
+      </w:r>
+      <w:r>
+        <w:t xml:space="preserve"> 장비에 설치된다.</w:t>
+      </w:r>
+    </w:p>
+    <w:p>
+      <w:pPr>
+        <w:rPr>
+          <w:rFonts w:hint="eastAsia"/>
+        </w:rPr>
+      </w:pPr>
+      <w:r>
+        <w:rPr>
+          <w:rFonts w:hint="eastAsia"/>
+        </w:rPr>
+        <w:t>[configs/</w:t>
+      </w:r>
+      <w:r>
+        <w:t>our</w:t>
+      </w:r>
+      <w:r>
+        <w:rPr>
+          <w:rFonts w:hint="eastAsia"/>
+        </w:rPr>
+        <w:t>_defconfig]</w:t>
+      </w:r>
+    </w:p>
+    <w:p>
+      <w:pPr>
+        <w:pStyle w:val="a6"/>
+        <w:numPr>
+          <w:ilvl w:val="0"/>
+          <w:numId w:val="9"/>
+        </w:numPr>
+      </w:pPr>
+      <w:r>
+        <w:t>M</w:t>
+      </w:r>
+      <w:r>
+        <w:rPr>
+          <w:rFonts w:hint="eastAsia"/>
+        </w:rPr>
+        <w:t>achine info 등을 입력?</w:t>
+      </w:r>
+    </w:p>
+    <w:p/>
+    <w:p/>
+    <w:p/>
+    <w:p/>
+    <w:p>
+      <w:pPr>
+        <w:rPr>
+          <w:rFonts w:hint="eastAsia"/>
+        </w:rPr>
+      </w:pPr>
+    </w:p>
+    <w:p/>
+    <w:p/>
+    <w:p/>
+    <w:p/>
+    <w:p/>
+    <w:p/>
+    <w:p/>
+    <w:p/>
+    <w:p/>
     <w:p/>
     <w:p/>
     <w:p/>
@@ -2963,6 +3079,119 @@
     </w:lvl>
   </w:abstractNum>
   <w:abstractNum w:abstractNumId="4" w15:restartNumberingAfterBreak="0">
+    <w:nsid w:val="49D47B45"/>
+    <w:multiLevelType w:val="hybridMultilevel"/>
+    <w:tmpl w:val="95D6DFBA"/>
+    <w:lvl w:ilvl="0" w:tplc="04090001">
+      <w:start w:val="1"/>
+      <w:numFmt w:val="bullet"/>
+      <w:lvlText w:val=""/>
+      <w:lvlJc w:val="left"/>
+      <w:pPr>
+        <w:ind w:left="880" w:hanging="440"/>
+      </w:pPr>
+      <w:rPr>
+        <w:rFonts w:ascii="Wingdings" w:hAnsi="Wingdings" w:hint="default"/>
+      </w:rPr>
+    </w:lvl>
+    <w:lvl w:ilvl="1" w:tplc="04090003" w:tentative="1">
+      <w:start w:val="1"/>
+      <w:numFmt w:val="bullet"/>
+      <w:lvlText w:val=""/>
+      <w:lvlJc w:val="left"/>
+      <w:pPr>
+        <w:ind w:left="1320" w:hanging="440"/>
+      </w:pPr>
+      <w:rPr>
+        <w:rFonts w:ascii="Wingdings" w:hAnsi="Wingdings" w:hint="default"/>
+      </w:rPr>
+    </w:lvl>
+    <w:lvl w:ilvl="2" w:tplc="04090005" w:tentative="1">
+      <w:start w:val="1"/>
+      <w:numFmt w:val="bullet"/>
+      <w:lvlText w:val=""/>
+      <w:lvlJc w:val="left"/>
+      <w:pPr>
+        <w:ind w:left="1760" w:hanging="440"/>
+      </w:pPr>
+      <w:rPr>
+        <w:rFonts w:ascii="Wingdings" w:hAnsi="Wingdings" w:hint="default"/>
+      </w:rPr>
+    </w:lvl>
+    <w:lvl w:ilvl="3" w:tplc="04090001" w:tentative="1">
+      <w:start w:val="1"/>
+      <w:numFmt w:val="bullet"/>
+      <w:lvlText w:val=""/>
+      <w:lvlJc w:val="left"/>
+      <w:pPr>
+        <w:ind w:left="2200" w:hanging="440"/>
+      </w:pPr>
+      <w:rPr>
+        <w:rFonts w:ascii="Wingdings" w:hAnsi="Wingdings" w:hint="default"/>
+      </w:rPr>
+    </w:lvl>
+    <w:lvl w:ilvl="4" w:tplc="04090003" w:tentative="1">
+      <w:start w:val="1"/>
+      <w:numFmt w:val="bullet"/>
+      <w:lvlText w:val=""/>
+      <w:lvlJc w:val="left"/>
+      <w:pPr>
+        <w:ind w:left="2640" w:hanging="440"/>
+      </w:pPr>
+      <w:rPr>
+        <w:rFonts w:ascii="Wingdings" w:hAnsi="Wingdings" w:hint="default"/>
+      </w:rPr>
+    </w:lvl>
+    <w:lvl w:ilvl="5" w:tplc="04090005" w:tentative="1">
+      <w:start w:val="1"/>
+      <w:numFmt w:val="bullet"/>
+      <w:lvlText w:val=""/>
+      <w:lvlJc w:val="left"/>
+      <w:pPr>
+        <w:ind w:left="3080" w:hanging="440"/>
+      </w:pPr>
+      <w:rPr>
+        <w:rFonts w:ascii="Wingdings" w:hAnsi="Wingdings" w:hint="default"/>
+      </w:rPr>
+    </w:lvl>
+    <w:lvl w:ilvl="6" w:tplc="04090001" w:tentative="1">
+      <w:start w:val="1"/>
+      <w:numFmt w:val="bullet"/>
+      <w:lvlText w:val=""/>
+      <w:lvlJc w:val="left"/>
+      <w:pPr>
+        <w:ind w:left="3520" w:hanging="440"/>
+      </w:pPr>
+      <w:rPr>
+        <w:rFonts w:ascii="Wingdings" w:hAnsi="Wingdings" w:hint="default"/>
+      </w:rPr>
+    </w:lvl>
+    <w:lvl w:ilvl="7" w:tplc="04090003" w:tentative="1">
+      <w:start w:val="1"/>
+      <w:numFmt w:val="bullet"/>
+      <w:lvlText w:val=""/>
+      <w:lvlJc w:val="left"/>
+      <w:pPr>
+        <w:ind w:left="3960" w:hanging="440"/>
+      </w:pPr>
+      <w:rPr>
+        <w:rFonts w:ascii="Wingdings" w:hAnsi="Wingdings" w:hint="default"/>
+      </w:rPr>
+    </w:lvl>
+    <w:lvl w:ilvl="8" w:tplc="04090005" w:tentative="1">
+      <w:start w:val="1"/>
+      <w:numFmt w:val="bullet"/>
+      <w:lvlText w:val=""/>
+      <w:lvlJc w:val="left"/>
+      <w:pPr>
+        <w:ind w:left="4400" w:hanging="440"/>
+      </w:pPr>
+      <w:rPr>
+        <w:rFonts w:ascii="Wingdings" w:hAnsi="Wingdings" w:hint="default"/>
+      </w:rPr>
+    </w:lvl>
+  </w:abstractNum>
+  <w:abstractNum w:abstractNumId="5" w15:restartNumberingAfterBreak="0">
     <w:nsid w:val="4E4B49E0"/>
     <w:multiLevelType w:val="hybridMultilevel"/>
     <w:tmpl w:val="5BEE4AE8"/>
@@ -3075,7 +3304,120 @@
       </w:rPr>
     </w:lvl>
   </w:abstractNum>
-  <w:abstractNum w:abstractNumId="5" w15:restartNumberingAfterBreak="0">
+  <w:abstractNum w:abstractNumId="6" w15:restartNumberingAfterBreak="0">
+    <w:nsid w:val="50DD7373"/>
+    <w:multiLevelType w:val="hybridMultilevel"/>
+    <w:tmpl w:val="C9A6820E"/>
+    <w:lvl w:ilvl="0" w:tplc="04090001">
+      <w:start w:val="1"/>
+      <w:numFmt w:val="bullet"/>
+      <w:lvlText w:val=""/>
+      <w:lvlJc w:val="left"/>
+      <w:pPr>
+        <w:ind w:left="880" w:hanging="440"/>
+      </w:pPr>
+      <w:rPr>
+        <w:rFonts w:ascii="Wingdings" w:hAnsi="Wingdings" w:hint="default"/>
+      </w:rPr>
+    </w:lvl>
+    <w:lvl w:ilvl="1" w:tplc="04090003" w:tentative="1">
+      <w:start w:val="1"/>
+      <w:numFmt w:val="bullet"/>
+      <w:lvlText w:val=""/>
+      <w:lvlJc w:val="left"/>
+      <w:pPr>
+        <w:ind w:left="1320" w:hanging="440"/>
+      </w:pPr>
+      <w:rPr>
+        <w:rFonts w:ascii="Wingdings" w:hAnsi="Wingdings" w:hint="default"/>
+      </w:rPr>
+    </w:lvl>
+    <w:lvl w:ilvl="2" w:tplc="04090005" w:tentative="1">
+      <w:start w:val="1"/>
+      <w:numFmt w:val="bullet"/>
+      <w:lvlText w:val=""/>
+      <w:lvlJc w:val="left"/>
+      <w:pPr>
+        <w:ind w:left="1760" w:hanging="440"/>
+      </w:pPr>
+      <w:rPr>
+        <w:rFonts w:ascii="Wingdings" w:hAnsi="Wingdings" w:hint="default"/>
+      </w:rPr>
+    </w:lvl>
+    <w:lvl w:ilvl="3" w:tplc="04090001" w:tentative="1">
+      <w:start w:val="1"/>
+      <w:numFmt w:val="bullet"/>
+      <w:lvlText w:val=""/>
+      <w:lvlJc w:val="left"/>
+      <w:pPr>
+        <w:ind w:left="2200" w:hanging="440"/>
+      </w:pPr>
+      <w:rPr>
+        <w:rFonts w:ascii="Wingdings" w:hAnsi="Wingdings" w:hint="default"/>
+      </w:rPr>
+    </w:lvl>
+    <w:lvl w:ilvl="4" w:tplc="04090003" w:tentative="1">
+      <w:start w:val="1"/>
+      <w:numFmt w:val="bullet"/>
+      <w:lvlText w:val=""/>
+      <w:lvlJc w:val="left"/>
+      <w:pPr>
+        <w:ind w:left="2640" w:hanging="440"/>
+      </w:pPr>
+      <w:rPr>
+        <w:rFonts w:ascii="Wingdings" w:hAnsi="Wingdings" w:hint="default"/>
+      </w:rPr>
+    </w:lvl>
+    <w:lvl w:ilvl="5" w:tplc="04090005" w:tentative="1">
+      <w:start w:val="1"/>
+      <w:numFmt w:val="bullet"/>
+      <w:lvlText w:val=""/>
+      <w:lvlJc w:val="left"/>
+      <w:pPr>
+        <w:ind w:left="3080" w:hanging="440"/>
+      </w:pPr>
+      <w:rPr>
+        <w:rFonts w:ascii="Wingdings" w:hAnsi="Wingdings" w:hint="default"/>
+      </w:rPr>
+    </w:lvl>
+    <w:lvl w:ilvl="6" w:tplc="04090001" w:tentative="1">
+      <w:start w:val="1"/>
+      <w:numFmt w:val="bullet"/>
+      <w:lvlText w:val=""/>
+      <w:lvlJc w:val="left"/>
+      <w:pPr>
+        <w:ind w:left="3520" w:hanging="440"/>
+      </w:pPr>
+      <w:rPr>
+        <w:rFonts w:ascii="Wingdings" w:hAnsi="Wingdings" w:hint="default"/>
+      </w:rPr>
+    </w:lvl>
+    <w:lvl w:ilvl="7" w:tplc="04090003" w:tentative="1">
+      <w:start w:val="1"/>
+      <w:numFmt w:val="bullet"/>
+      <w:lvlText w:val=""/>
+      <w:lvlJc w:val="left"/>
+      <w:pPr>
+        <w:ind w:left="3960" w:hanging="440"/>
+      </w:pPr>
+      <w:rPr>
+        <w:rFonts w:ascii="Wingdings" w:hAnsi="Wingdings" w:hint="default"/>
+      </w:rPr>
+    </w:lvl>
+    <w:lvl w:ilvl="8" w:tplc="04090005" w:tentative="1">
+      <w:start w:val="1"/>
+      <w:numFmt w:val="bullet"/>
+      <w:lvlText w:val=""/>
+      <w:lvlJc w:val="left"/>
+      <w:pPr>
+        <w:ind w:left="4400" w:hanging="440"/>
+      </w:pPr>
+      <w:rPr>
+        <w:rFonts w:ascii="Wingdings" w:hAnsi="Wingdings" w:hint="default"/>
+      </w:rPr>
+    </w:lvl>
+  </w:abstractNum>
+  <w:abstractNum w:abstractNumId="7" w15:restartNumberingAfterBreak="0">
     <w:nsid w:val="58132300"/>
     <w:multiLevelType w:val="hybridMultilevel"/>
     <w:tmpl w:val="487E9956"/>
@@ -3188,7 +3530,7 @@
       </w:rPr>
     </w:lvl>
   </w:abstractNum>
-  <w:abstractNum w:abstractNumId="6" w15:restartNumberingAfterBreak="0">
+  <w:abstractNum w:abstractNumId="8" w15:restartNumberingAfterBreak="0">
     <w:nsid w:val="59F1364C"/>
     <w:multiLevelType w:val="hybridMultilevel"/>
     <w:tmpl w:val="644E5F00"/>
@@ -3305,13 +3647,13 @@
     <w:abstractNumId w:val="2"/>
   </w:num>
   <w:num w:numId="2" w16cid:durableId="421149508">
-    <w:abstractNumId w:val="6"/>
+    <w:abstractNumId w:val="8"/>
   </w:num>
   <w:num w:numId="3" w16cid:durableId="1941523555">
     <w:abstractNumId w:val="3"/>
   </w:num>
   <w:num w:numId="4" w16cid:durableId="1664777796">
-    <w:abstractNumId w:val="4"/>
+    <w:abstractNumId w:val="5"/>
   </w:num>
   <w:num w:numId="5" w16cid:durableId="1318916994">
     <w:abstractNumId w:val="1"/>
@@ -3320,7 +3662,13 @@
     <w:abstractNumId w:val="0"/>
   </w:num>
   <w:num w:numId="7" w16cid:durableId="1577589706">
-    <w:abstractNumId w:val="5"/>
+    <w:abstractNumId w:val="7"/>
+  </w:num>
+  <w:num w:numId="8" w16cid:durableId="961495265">
+    <w:abstractNumId w:val="4"/>
+  </w:num>
+  <w:num w:numId="9" w16cid:durableId="284049387">
+    <w:abstractNumId w:val="6"/>
   </w:num>
 </w:numbering>
 </file>
